--- a/RHEL_Adm/hands_on.docx
+++ b/RHEL_Adm/hands_on.docx
@@ -2,6 +2,24 @@
 <file path=word/document.xml><?xml version="1.0" encoding="utf-8"?>
 <w:document xmlns:wpc="http://schemas.microsoft.com/office/word/2010/wordprocessingCanvas" xmlns:mc="http://schemas.openxmlformats.org/markup-compatibility/2006" xmlns:o="urn:schemas-microsoft-com:office:office" xmlns:r="http://schemas.openxmlformats.org/officeDocument/2006/relationships" xmlns:m="http://schemas.openxmlformats.org/officeDocument/2006/math" xmlns:v="urn:schemas-microsoft-com:vml" xmlns:wp14="http://schemas.microsoft.com/office/word/2010/wordprocessingDrawing" xmlns:wp="http://schemas.openxmlformats.org/drawingml/2006/wordprocessingDrawing" xmlns:w10="urn:schemas-microsoft-com:office:word" xmlns:w="http://schemas.openxmlformats.org/wordprocessingml/2006/main" xmlns:w14="http://schemas.microsoft.com/office/word/2010/wordml" xmlns:wpg="http://schemas.microsoft.com/office/word/2010/wordprocessingGroup" xmlns:wpi="http://schemas.microsoft.com/office/word/2010/wordprocessingInk" xmlns:wne="http://schemas.microsoft.com/office/word/2006/wordml" xmlns:wps="http://schemas.microsoft.com/office/word/2010/wordprocessingShape" mc:Ignorable="w14 wp14">
   <w:body>
+    <w:p>
+      <w:pPr>
+        <w:spacing w:after="0"/>
+        <w:rPr>
+          <w:b/>
+          <w:sz w:val="28"/>
+          <w:szCs w:val="28"/>
+        </w:rPr>
+      </w:pPr>
+      <w:r>
+        <w:rPr>
+          <w:b/>
+          <w:sz w:val="28"/>
+          <w:szCs w:val="28"/>
+        </w:rPr>
+        <w:t>Managing physical storage devices</w:t>
+      </w:r>
+    </w:p>
     <w:p>
       <w:pPr>
         <w:spacing w:after="0"/>
@@ -64,7 +82,7 @@
                     <pic:cNvPicPr/>
                   </pic:nvPicPr>
                   <pic:blipFill>
-                    <a:blip r:embed="rId5"/>
+                    <a:blip r:embed="rId6"/>
                     <a:stretch>
                       <a:fillRect/>
                     </a:stretch>
@@ -147,7 +165,7 @@
                     <pic:cNvPicPr/>
                   </pic:nvPicPr>
                   <pic:blipFill>
-                    <a:blip r:embed="rId6"/>
+                    <a:blip r:embed="rId7"/>
                     <a:stretch>
                       <a:fillRect/>
                     </a:stretch>
@@ -221,7 +239,7 @@
                     <pic:cNvPicPr/>
                   </pic:nvPicPr>
                   <pic:blipFill>
-                    <a:blip r:embed="rId7"/>
+                    <a:blip r:embed="rId8"/>
                     <a:stretch>
                       <a:fillRect/>
                     </a:stretch>
@@ -272,7 +290,7 @@
                     <pic:cNvPicPr/>
                   </pic:nvPicPr>
                   <pic:blipFill>
-                    <a:blip r:embed="rId8"/>
+                    <a:blip r:embed="rId9"/>
                     <a:stretch>
                       <a:fillRect/>
                     </a:stretch>
@@ -316,8 +334,6 @@
         </w:rPr>
         <w:t>File systems mounting</w:t>
       </w:r>
-      <w:bookmarkStart w:id="0" w:name="_GoBack"/>
-      <w:bookmarkEnd w:id="0"/>
     </w:p>
     <w:p>
       <w:pPr>
@@ -417,7 +433,7 @@
                     <pic:cNvPicPr/>
                   </pic:nvPicPr>
                   <pic:blipFill>
-                    <a:blip r:embed="rId9"/>
+                    <a:blip r:embed="rId10"/>
                     <a:stretch>
                       <a:fillRect/>
                     </a:stretch>
@@ -503,7 +519,7 @@
                     <pic:cNvPicPr/>
                   </pic:nvPicPr>
                   <pic:blipFill>
-                    <a:blip r:embed="rId10"/>
+                    <a:blip r:embed="rId11"/>
                     <a:stretch>
                       <a:fillRect/>
                     </a:stretch>
@@ -623,7 +639,7 @@
                     <pic:cNvPicPr/>
                   </pic:nvPicPr>
                   <pic:blipFill>
-                    <a:blip r:embed="rId11"/>
+                    <a:blip r:embed="rId12"/>
                     <a:stretch>
                       <a:fillRect/>
                     </a:stretch>
@@ -664,6 +680,1907 @@
         <w:spacing w:after="0"/>
       </w:pPr>
     </w:p>
+    <w:p>
+      <w:pPr>
+        <w:spacing w:after="0"/>
+      </w:pPr>
+    </w:p>
+    <w:p>
+      <w:pPr>
+        <w:spacing w:after="0"/>
+      </w:pPr>
+    </w:p>
+    <w:p>
+      <w:pPr>
+        <w:spacing w:after="0"/>
+      </w:pPr>
+    </w:p>
+    <w:p>
+      <w:pPr>
+        <w:spacing w:after="0"/>
+      </w:pPr>
+    </w:p>
+    <w:p>
+      <w:pPr>
+        <w:spacing w:after="0"/>
+      </w:pPr>
+    </w:p>
+    <w:p>
+      <w:pPr>
+        <w:spacing w:after="0"/>
+      </w:pPr>
+    </w:p>
+    <w:p>
+      <w:pPr>
+        <w:spacing w:after="0"/>
+      </w:pPr>
+    </w:p>
+    <w:p>
+      <w:pPr>
+        <w:spacing w:after="0"/>
+      </w:pPr>
+    </w:p>
+    <w:p>
+      <w:pPr>
+        <w:spacing w:after="0"/>
+      </w:pPr>
+    </w:p>
+    <w:p>
+      <w:pPr>
+        <w:spacing w:after="0"/>
+      </w:pPr>
+    </w:p>
+    <w:p>
+      <w:pPr>
+        <w:spacing w:after="0"/>
+      </w:pPr>
+    </w:p>
+    <w:p>
+      <w:pPr>
+        <w:spacing w:after="0"/>
+      </w:pPr>
+    </w:p>
+    <w:p>
+      <w:pPr>
+        <w:spacing w:after="0"/>
+      </w:pPr>
+    </w:p>
+    <w:p>
+      <w:pPr>
+        <w:spacing w:after="0"/>
+      </w:pPr>
+    </w:p>
+    <w:p>
+      <w:pPr>
+        <w:spacing w:after="0"/>
+      </w:pPr>
+    </w:p>
+    <w:p>
+      <w:pPr>
+        <w:spacing w:after="0"/>
+      </w:pPr>
+    </w:p>
+    <w:p>
+      <w:pPr>
+        <w:spacing w:after="0"/>
+      </w:pPr>
+    </w:p>
+    <w:p>
+      <w:pPr>
+        <w:spacing w:after="0"/>
+      </w:pPr>
+    </w:p>
+    <w:p>
+      <w:pPr>
+        <w:spacing w:after="0"/>
+      </w:pPr>
+    </w:p>
+    <w:p>
+      <w:pPr>
+        <w:spacing w:after="0"/>
+      </w:pPr>
+    </w:p>
+    <w:p>
+      <w:pPr>
+        <w:spacing w:after="0"/>
+      </w:pPr>
+    </w:p>
+    <w:p>
+      <w:pPr>
+        <w:spacing w:after="0"/>
+      </w:pPr>
+    </w:p>
+    <w:p>
+      <w:pPr>
+        <w:spacing w:after="0"/>
+      </w:pPr>
+    </w:p>
+    <w:p>
+      <w:pPr>
+        <w:spacing w:after="0"/>
+      </w:pPr>
+    </w:p>
+    <w:p>
+      <w:pPr>
+        <w:spacing w:after="0"/>
+        <w:rPr>
+          <w:b/>
+          <w:sz w:val="28"/>
+          <w:szCs w:val="28"/>
+        </w:rPr>
+      </w:pPr>
+      <w:r>
+        <w:rPr>
+          <w:b/>
+          <w:sz w:val="28"/>
+          <w:szCs w:val="28"/>
+        </w:rPr>
+        <w:lastRenderedPageBreak/>
+        <w:t>Creating logical volumes</w:t>
+      </w:r>
+    </w:p>
+    <w:p>
+      <w:pPr>
+        <w:spacing w:after="0"/>
+      </w:pPr>
+      <w:r>
+        <w:t>Suppose, /sdb2_partition is full and we don’t have space left on ‘/</w:t>
+      </w:r>
+      <w:proofErr w:type="spellStart"/>
+      <w:r>
+        <w:t>dev</w:t>
+      </w:r>
+      <w:proofErr w:type="spellEnd"/>
+      <w:r>
+        <w:t>/</w:t>
+      </w:r>
+      <w:proofErr w:type="spellStart"/>
+      <w:r>
+        <w:t>sdb</w:t>
+      </w:r>
+      <w:proofErr w:type="spellEnd"/>
+      <w:r>
+        <w:t>’ disk. And also, we have third disk ‘/</w:t>
+      </w:r>
+      <w:proofErr w:type="spellStart"/>
+      <w:r>
+        <w:t>dev</w:t>
+      </w:r>
+      <w:proofErr w:type="spellEnd"/>
+      <w:r>
+        <w:t>/</w:t>
+      </w:r>
+      <w:proofErr w:type="spellStart"/>
+      <w:r>
+        <w:t>sdc</w:t>
+      </w:r>
+      <w:proofErr w:type="spellEnd"/>
+      <w:r>
+        <w:t>’ (with partition /</w:t>
+      </w:r>
+      <w:proofErr w:type="spellStart"/>
+      <w:r>
+        <w:t>dev</w:t>
+      </w:r>
+      <w:proofErr w:type="spellEnd"/>
+      <w:r>
+        <w:t>/sdc1)</w:t>
+      </w:r>
+    </w:p>
+    <w:p>
+      <w:pPr>
+        <w:spacing w:after="0"/>
+      </w:pPr>
+    </w:p>
+    <w:p>
+      <w:pPr>
+        <w:spacing w:after="0"/>
+      </w:pPr>
+      <w:r>
+        <w:t xml:space="preserve">So, we can create a virtual disk from using space from </w:t>
+      </w:r>
+      <w:r>
+        <w:rPr>
+          <w:b/>
+        </w:rPr>
+        <w:t>/</w:t>
+      </w:r>
+      <w:proofErr w:type="spellStart"/>
+      <w:r>
+        <w:rPr>
+          <w:b/>
+        </w:rPr>
+        <w:t>dev</w:t>
+      </w:r>
+      <w:proofErr w:type="spellEnd"/>
+      <w:r>
+        <w:rPr>
+          <w:b/>
+        </w:rPr>
+        <w:t>/sdb2</w:t>
+      </w:r>
+      <w:r>
+        <w:t xml:space="preserve"> and </w:t>
+      </w:r>
+      <w:r>
+        <w:rPr>
+          <w:b/>
+        </w:rPr>
+        <w:t>/</w:t>
+      </w:r>
+      <w:proofErr w:type="spellStart"/>
+      <w:r>
+        <w:rPr>
+          <w:b/>
+        </w:rPr>
+        <w:t>dev</w:t>
+      </w:r>
+      <w:proofErr w:type="spellEnd"/>
+      <w:r>
+        <w:rPr>
+          <w:b/>
+        </w:rPr>
+        <w:t>/sdc</w:t>
+      </w:r>
+      <w:r>
+        <w:rPr>
+          <w:b/>
+        </w:rPr>
+        <w:t>2</w:t>
+      </w:r>
+      <w:r>
+        <w:t xml:space="preserve"> </w:t>
+      </w:r>
+      <w:r>
+        <w:t>(using space from two different disks.)</w:t>
+      </w:r>
+    </w:p>
+    <w:p>
+      <w:pPr>
+        <w:spacing w:after="0"/>
+      </w:pPr>
+    </w:p>
+    <w:p>
+      <w:pPr>
+        <w:spacing w:after="0"/>
+      </w:pPr>
+      <w:r>
+        <w:t xml:space="preserve">Physical volume (create from several disks) </w:t>
+      </w:r>
+      <w:r>
+        <w:sym w:font="Wingdings" w:char="F0E0"/>
+      </w:r>
+      <w:r>
+        <w:t xml:space="preserve"> volume group (group of physical </w:t>
+      </w:r>
+      <w:proofErr w:type="spellStart"/>
+      <w:r>
+        <w:t>volums</w:t>
+      </w:r>
+      <w:proofErr w:type="spellEnd"/>
+      <w:r>
+        <w:t xml:space="preserve">) </w:t>
+      </w:r>
+      <w:r>
+        <w:sym w:font="Wingdings" w:char="F0E0"/>
+      </w:r>
+      <w:r>
+        <w:t xml:space="preserve"> logical volume</w:t>
+      </w:r>
+    </w:p>
+    <w:p>
+      <w:pPr>
+        <w:spacing w:after="0"/>
+      </w:pPr>
+    </w:p>
+    <w:p>
+      <w:pPr>
+        <w:spacing w:after="0"/>
+      </w:pPr>
+      <w:r>
+        <w:t>A volume group consists of one or more </w:t>
+      </w:r>
+      <w:r>
+        <w:rPr>
+          <w:b/>
+          <w:bCs/>
+        </w:rPr>
+        <w:t>physical volumes</w:t>
+      </w:r>
+      <w:r>
+        <w:t>. An entire hard disk or traditional partitions can be converted to physical volumes. These physical volumes can then be pooled together to constitute the volume group. The smallest unit of a volume group is called a </w:t>
+      </w:r>
+      <w:r>
+        <w:rPr>
+          <w:b/>
+          <w:bCs/>
+        </w:rPr>
+        <w:t>physical extent </w:t>
+      </w:r>
+      <w:r>
+        <w:t>and the size of a physical extent can be defined while creating the volume group. </w:t>
+      </w:r>
+    </w:p>
+    <w:p>
+      <w:pPr>
+        <w:spacing w:after="0"/>
+        <w:rPr>
+          <w:b/>
+          <w:sz w:val="28"/>
+          <w:szCs w:val="28"/>
+        </w:rPr>
+      </w:pPr>
+    </w:p>
+    <w:p>
+      <w:pPr>
+        <w:spacing w:after="0"/>
+        <w:rPr>
+          <w:b/>
+          <w:sz w:val="28"/>
+          <w:szCs w:val="28"/>
+        </w:rPr>
+      </w:pPr>
+      <w:r>
+        <w:rPr>
+          <w:noProof/>
+          <w:lang w:eastAsia="en-IN"/>
+        </w:rPr>
+        <w:drawing>
+          <wp:inline distT="0" distB="0" distL="0" distR="0" wp14:anchorId="4A906DAB" wp14:editId="21CC14FC">
+            <wp:extent cx="3771900" cy="1264920"/>
+            <wp:effectExtent l="19050" t="19050" r="19050" b="11430"/>
+            <wp:docPr id="2" name="Picture 2"/>
+            <wp:cNvGraphicFramePr>
+              <a:graphicFrameLocks xmlns:a="http://schemas.openxmlformats.org/drawingml/2006/main" noChangeAspect="1"/>
+            </wp:cNvGraphicFramePr>
+            <a:graphic xmlns:a="http://schemas.openxmlformats.org/drawingml/2006/main">
+              <a:graphicData uri="http://schemas.openxmlformats.org/drawingml/2006/picture">
+                <pic:pic xmlns:pic="http://schemas.openxmlformats.org/drawingml/2006/picture">
+                  <pic:nvPicPr>
+                    <pic:cNvPr id="0" name=""/>
+                    <pic:cNvPicPr/>
+                  </pic:nvPicPr>
+                  <pic:blipFill>
+                    <a:blip r:embed="rId13"/>
+                    <a:stretch>
+                      <a:fillRect/>
+                    </a:stretch>
+                  </pic:blipFill>
+                  <pic:spPr>
+                    <a:xfrm>
+                      <a:off x="0" y="0"/>
+                      <a:ext cx="3771900" cy="1264920"/>
+                    </a:xfrm>
+                    <a:prstGeom prst="rect">
+                      <a:avLst/>
+                    </a:prstGeom>
+                    <a:ln>
+                      <a:solidFill>
+                        <a:schemeClr val="tx1"/>
+                      </a:solidFill>
+                    </a:ln>
+                  </pic:spPr>
+                </pic:pic>
+              </a:graphicData>
+            </a:graphic>
+          </wp:inline>
+        </w:drawing>
+      </w:r>
+    </w:p>
+    <w:p>
+      <w:pPr>
+        <w:spacing w:after="0"/>
+      </w:pPr>
+      <w:r>
+        <w:t>Create partition fro</w:t>
+      </w:r>
+      <w:r>
+        <w:t>m</w:t>
+      </w:r>
+      <w:r>
+        <w:t xml:space="preserve"> disk C of full size</w:t>
+      </w:r>
+    </w:p>
+    <w:p>
+      <w:pPr>
+        <w:spacing w:after="0"/>
+        <w:rPr>
+          <w:b/>
+          <w:sz w:val="28"/>
+          <w:szCs w:val="28"/>
+        </w:rPr>
+      </w:pPr>
+      <w:r>
+        <w:rPr>
+          <w:noProof/>
+          <w:lang w:eastAsia="en-IN"/>
+        </w:rPr>
+        <w:drawing>
+          <wp:inline distT="0" distB="0" distL="0" distR="0" wp14:anchorId="764BC404" wp14:editId="7E685585">
+            <wp:extent cx="5361942" cy="5227320"/>
+            <wp:effectExtent l="19050" t="19050" r="10160" b="11430"/>
+            <wp:docPr id="7" name="Picture 7"/>
+            <wp:cNvGraphicFramePr>
+              <a:graphicFrameLocks xmlns:a="http://schemas.openxmlformats.org/drawingml/2006/main" noChangeAspect="1"/>
+            </wp:cNvGraphicFramePr>
+            <a:graphic xmlns:a="http://schemas.openxmlformats.org/drawingml/2006/main">
+              <a:graphicData uri="http://schemas.openxmlformats.org/drawingml/2006/picture">
+                <pic:pic xmlns:pic="http://schemas.openxmlformats.org/drawingml/2006/picture">
+                  <pic:nvPicPr>
+                    <pic:cNvPr id="0" name=""/>
+                    <pic:cNvPicPr/>
+                  </pic:nvPicPr>
+                  <pic:blipFill>
+                    <a:blip r:embed="rId14"/>
+                    <a:stretch>
+                      <a:fillRect/>
+                    </a:stretch>
+                  </pic:blipFill>
+                  <pic:spPr>
+                    <a:xfrm>
+                      <a:off x="0" y="0"/>
+                      <a:ext cx="5395044" cy="5259591"/>
+                    </a:xfrm>
+                    <a:prstGeom prst="rect">
+                      <a:avLst/>
+                    </a:prstGeom>
+                    <a:ln>
+                      <a:solidFill>
+                        <a:schemeClr val="tx1"/>
+                      </a:solidFill>
+                    </a:ln>
+                  </pic:spPr>
+                </pic:pic>
+              </a:graphicData>
+            </a:graphic>
+          </wp:inline>
+        </w:drawing>
+      </w:r>
+    </w:p>
+    <w:p>
+      <w:pPr>
+        <w:spacing w:after="0"/>
+      </w:pPr>
+      <w:r>
+        <w:lastRenderedPageBreak/>
+        <w:t>We will create logical volume from /</w:t>
+      </w:r>
+      <w:proofErr w:type="spellStart"/>
+      <w:r>
+        <w:t>dev</w:t>
+      </w:r>
+      <w:proofErr w:type="spellEnd"/>
+      <w:r>
+        <w:t>/sdb2 and /</w:t>
+      </w:r>
+      <w:proofErr w:type="spellStart"/>
+      <w:r>
+        <w:t>dev</w:t>
+      </w:r>
+      <w:proofErr w:type="spellEnd"/>
+      <w:r>
+        <w:t>/sdc1</w:t>
+      </w:r>
+      <w:r>
+        <w:t>.</w:t>
+      </w:r>
+    </w:p>
+    <w:p>
+      <w:pPr>
+        <w:spacing w:after="0"/>
+      </w:pPr>
+      <w:proofErr w:type="spellStart"/>
+      <w:r>
+        <w:t>Unmount</w:t>
+      </w:r>
+      <w:proofErr w:type="spellEnd"/>
+      <w:r>
+        <w:t xml:space="preserve"> /</w:t>
+      </w:r>
+      <w:proofErr w:type="spellStart"/>
+      <w:r>
+        <w:t>dev</w:t>
+      </w:r>
+      <w:proofErr w:type="spellEnd"/>
+      <w:r>
+        <w:t xml:space="preserve">/sdb2 (you can take </w:t>
+      </w:r>
+      <w:proofErr w:type="gramStart"/>
+      <w:r>
+        <w:t>backup</w:t>
+      </w:r>
+      <w:proofErr w:type="gramEnd"/>
+      <w:r>
+        <w:t xml:space="preserve"> of /</w:t>
+      </w:r>
+      <w:proofErr w:type="spellStart"/>
+      <w:r>
+        <w:t>dev</w:t>
+      </w:r>
+      <w:proofErr w:type="spellEnd"/>
+      <w:r>
+        <w:t>/sdb2/partition)</w:t>
+      </w:r>
+      <w:r>
+        <w:t>. Remove entry from /</w:t>
+      </w:r>
+      <w:proofErr w:type="spellStart"/>
+      <w:r>
+        <w:t>etc</w:t>
+      </w:r>
+      <w:proofErr w:type="spellEnd"/>
+      <w:r>
+        <w:t>/</w:t>
+      </w:r>
+      <w:proofErr w:type="spellStart"/>
+      <w:r>
+        <w:t>fstab</w:t>
+      </w:r>
+      <w:proofErr w:type="spellEnd"/>
+      <w:r>
+        <w:t xml:space="preserve"> file as well.</w:t>
+      </w:r>
+    </w:p>
+    <w:p>
+      <w:pPr>
+        <w:spacing w:after="0"/>
+        <w:rPr>
+          <w:b/>
+          <w:sz w:val="28"/>
+          <w:szCs w:val="28"/>
+        </w:rPr>
+      </w:pPr>
+      <w:r>
+        <w:rPr>
+          <w:noProof/>
+          <w:lang w:eastAsia="en-IN"/>
+        </w:rPr>
+        <w:drawing>
+          <wp:inline distT="0" distB="0" distL="0" distR="0" wp14:anchorId="2266BC70" wp14:editId="75339E97">
+            <wp:extent cx="4511040" cy="1790700"/>
+            <wp:effectExtent l="19050" t="19050" r="22860" b="19050"/>
+            <wp:docPr id="10" name="Picture 10"/>
+            <wp:cNvGraphicFramePr>
+              <a:graphicFrameLocks xmlns:a="http://schemas.openxmlformats.org/drawingml/2006/main" noChangeAspect="1"/>
+            </wp:cNvGraphicFramePr>
+            <a:graphic xmlns:a="http://schemas.openxmlformats.org/drawingml/2006/main">
+              <a:graphicData uri="http://schemas.openxmlformats.org/drawingml/2006/picture">
+                <pic:pic xmlns:pic="http://schemas.openxmlformats.org/drawingml/2006/picture">
+                  <pic:nvPicPr>
+                    <pic:cNvPr id="0" name=""/>
+                    <pic:cNvPicPr/>
+                  </pic:nvPicPr>
+                  <pic:blipFill>
+                    <a:blip r:embed="rId15"/>
+                    <a:stretch>
+                      <a:fillRect/>
+                    </a:stretch>
+                  </pic:blipFill>
+                  <pic:spPr>
+                    <a:xfrm>
+                      <a:off x="0" y="0"/>
+                      <a:ext cx="4511040" cy="1790700"/>
+                    </a:xfrm>
+                    <a:prstGeom prst="rect">
+                      <a:avLst/>
+                    </a:prstGeom>
+                    <a:ln>
+                      <a:solidFill>
+                        <a:schemeClr val="tx1"/>
+                      </a:solidFill>
+                    </a:ln>
+                  </pic:spPr>
+                </pic:pic>
+              </a:graphicData>
+            </a:graphic>
+          </wp:inline>
+        </w:drawing>
+      </w:r>
+    </w:p>
+    <w:p>
+      <w:pPr>
+        <w:spacing w:after="0"/>
+        <w:rPr>
+          <w:b/>
+          <w:sz w:val="28"/>
+          <w:szCs w:val="28"/>
+        </w:rPr>
+      </w:pPr>
+      <w:r>
+        <w:rPr>
+          <w:noProof/>
+          <w:lang w:eastAsia="en-IN"/>
+        </w:rPr>
+        <w:drawing>
+          <wp:inline distT="0" distB="0" distL="0" distR="0" wp14:anchorId="55D27BEB" wp14:editId="0ADB3FBA">
+            <wp:extent cx="5943600" cy="2226310"/>
+            <wp:effectExtent l="19050" t="19050" r="19050" b="21590"/>
+            <wp:docPr id="11" name="Picture 11"/>
+            <wp:cNvGraphicFramePr>
+              <a:graphicFrameLocks xmlns:a="http://schemas.openxmlformats.org/drawingml/2006/main" noChangeAspect="1"/>
+            </wp:cNvGraphicFramePr>
+            <a:graphic xmlns:a="http://schemas.openxmlformats.org/drawingml/2006/main">
+              <a:graphicData uri="http://schemas.openxmlformats.org/drawingml/2006/picture">
+                <pic:pic xmlns:pic="http://schemas.openxmlformats.org/drawingml/2006/picture">
+                  <pic:nvPicPr>
+                    <pic:cNvPr id="0" name=""/>
+                    <pic:cNvPicPr/>
+                  </pic:nvPicPr>
+                  <pic:blipFill>
+                    <a:blip r:embed="rId16"/>
+                    <a:stretch>
+                      <a:fillRect/>
+                    </a:stretch>
+                  </pic:blipFill>
+                  <pic:spPr>
+                    <a:xfrm>
+                      <a:off x="0" y="0"/>
+                      <a:ext cx="5943600" cy="2226310"/>
+                    </a:xfrm>
+                    <a:prstGeom prst="rect">
+                      <a:avLst/>
+                    </a:prstGeom>
+                    <a:ln>
+                      <a:solidFill>
+                        <a:schemeClr val="tx1"/>
+                      </a:solidFill>
+                    </a:ln>
+                  </pic:spPr>
+                </pic:pic>
+              </a:graphicData>
+            </a:graphic>
+          </wp:inline>
+        </w:drawing>
+      </w:r>
+    </w:p>
+    <w:p>
+      <w:pPr>
+        <w:spacing w:after="0"/>
+        <w:rPr>
+          <w:b/>
+          <w:sz w:val="28"/>
+          <w:szCs w:val="28"/>
+        </w:rPr>
+      </w:pPr>
+      <w:r>
+        <w:rPr>
+          <w:noProof/>
+          <w:lang w:eastAsia="en-IN"/>
+        </w:rPr>
+        <w:drawing>
+          <wp:inline distT="0" distB="0" distL="0" distR="0" wp14:anchorId="58077A17" wp14:editId="08BC4D51">
+            <wp:extent cx="3558540" cy="1630680"/>
+            <wp:effectExtent l="19050" t="19050" r="22860" b="26670"/>
+            <wp:docPr id="12" name="Picture 12"/>
+            <wp:cNvGraphicFramePr>
+              <a:graphicFrameLocks xmlns:a="http://schemas.openxmlformats.org/drawingml/2006/main" noChangeAspect="1"/>
+            </wp:cNvGraphicFramePr>
+            <a:graphic xmlns:a="http://schemas.openxmlformats.org/drawingml/2006/main">
+              <a:graphicData uri="http://schemas.openxmlformats.org/drawingml/2006/picture">
+                <pic:pic xmlns:pic="http://schemas.openxmlformats.org/drawingml/2006/picture">
+                  <pic:nvPicPr>
+                    <pic:cNvPr id="0" name=""/>
+                    <pic:cNvPicPr/>
+                  </pic:nvPicPr>
+                  <pic:blipFill>
+                    <a:blip r:embed="rId17"/>
+                    <a:stretch>
+                      <a:fillRect/>
+                    </a:stretch>
+                  </pic:blipFill>
+                  <pic:spPr>
+                    <a:xfrm>
+                      <a:off x="0" y="0"/>
+                      <a:ext cx="3558540" cy="1630680"/>
+                    </a:xfrm>
+                    <a:prstGeom prst="rect">
+                      <a:avLst/>
+                    </a:prstGeom>
+                    <a:ln>
+                      <a:solidFill>
+                        <a:schemeClr val="tx1"/>
+                      </a:solidFill>
+                    </a:ln>
+                  </pic:spPr>
+                </pic:pic>
+              </a:graphicData>
+            </a:graphic>
+          </wp:inline>
+        </w:drawing>
+      </w:r>
+    </w:p>
+    <w:p>
+      <w:pPr>
+        <w:spacing w:after="0"/>
+        <w:rPr>
+          <w:b/>
+          <w:sz w:val="28"/>
+          <w:szCs w:val="28"/>
+        </w:rPr>
+      </w:pPr>
+    </w:p>
+    <w:p>
+      <w:pPr>
+        <w:pStyle w:val="ListParagraph"/>
+        <w:numPr>
+          <w:ilvl w:val="0"/>
+          <w:numId w:val="1"/>
+        </w:numPr>
+        <w:spacing w:after="0"/>
+      </w:pPr>
+      <w:r>
+        <w:t>The /</w:t>
+      </w:r>
+      <w:proofErr w:type="spellStart"/>
+      <w:r>
+        <w:t>dev</w:t>
+      </w:r>
+      <w:proofErr w:type="spellEnd"/>
+      <w:r>
+        <w:t>/sdb1 partition and /</w:t>
+      </w:r>
+      <w:proofErr w:type="spellStart"/>
+      <w:r>
+        <w:t>dev</w:t>
+      </w:r>
+      <w:proofErr w:type="spellEnd"/>
+      <w:r>
+        <w:t>/sdc1 partition can be conver</w:t>
+      </w:r>
+      <w:r>
+        <w:t xml:space="preserve">ted into </w:t>
+      </w:r>
+      <w:r>
+        <w:rPr>
+          <w:b/>
+        </w:rPr>
+        <w:t>physical volumes</w:t>
+      </w:r>
+      <w:r>
+        <w:t xml:space="preserve"> using </w:t>
+      </w:r>
+      <w:r>
+        <w:t>the </w:t>
+      </w:r>
+      <w:proofErr w:type="spellStart"/>
+      <w:r>
+        <w:rPr>
+          <w:b/>
+          <w:bCs/>
+        </w:rPr>
+        <w:t>pvcreate</w:t>
+      </w:r>
+      <w:proofErr w:type="spellEnd"/>
+      <w:r>
+        <w:t> command.</w:t>
+      </w:r>
+      <w:r>
+        <w:t xml:space="preserve"> </w:t>
+      </w:r>
+      <w:proofErr w:type="spellStart"/>
+      <w:proofErr w:type="gramStart"/>
+      <w:r>
+        <w:rPr>
+          <w:b/>
+        </w:rPr>
+        <w:t>pvdisplay</w:t>
+      </w:r>
+      <w:proofErr w:type="spellEnd"/>
+      <w:proofErr w:type="gramEnd"/>
+      <w:r>
+        <w:t xml:space="preserve"> is command to display Physical volumes created.</w:t>
+      </w:r>
+    </w:p>
+    <w:p>
+      <w:pPr>
+        <w:spacing w:after="0"/>
+        <w:rPr>
+          <w:rFonts w:ascii="Arial" w:hAnsi="Arial" w:cs="Arial"/>
+          <w:color w:val="000000"/>
+          <w:sz w:val="21"/>
+          <w:szCs w:val="21"/>
+          <w:shd w:val="clear" w:color="auto" w:fill="FAFAFA"/>
+        </w:rPr>
+      </w:pPr>
+    </w:p>
+    <w:p>
+      <w:pPr>
+        <w:spacing w:after="0"/>
+        <w:rPr>
+          <w:b/>
+          <w:sz w:val="28"/>
+          <w:szCs w:val="28"/>
+        </w:rPr>
+      </w:pPr>
+      <w:r>
+        <w:rPr>
+          <w:noProof/>
+          <w:lang w:eastAsia="en-IN"/>
+        </w:rPr>
+        <w:drawing>
+          <wp:inline distT="0" distB="0" distL="0" distR="0" wp14:anchorId="1791DD50" wp14:editId="35E28706">
+            <wp:extent cx="3931920" cy="1059180"/>
+            <wp:effectExtent l="19050" t="19050" r="11430" b="26670"/>
+            <wp:docPr id="13" name="Picture 13"/>
+            <wp:cNvGraphicFramePr>
+              <a:graphicFrameLocks xmlns:a="http://schemas.openxmlformats.org/drawingml/2006/main" noChangeAspect="1"/>
+            </wp:cNvGraphicFramePr>
+            <a:graphic xmlns:a="http://schemas.openxmlformats.org/drawingml/2006/main">
+              <a:graphicData uri="http://schemas.openxmlformats.org/drawingml/2006/picture">
+                <pic:pic xmlns:pic="http://schemas.openxmlformats.org/drawingml/2006/picture">
+                  <pic:nvPicPr>
+                    <pic:cNvPr id="0" name=""/>
+                    <pic:cNvPicPr/>
+                  </pic:nvPicPr>
+                  <pic:blipFill>
+                    <a:blip r:embed="rId18"/>
+                    <a:stretch>
+                      <a:fillRect/>
+                    </a:stretch>
+                  </pic:blipFill>
+                  <pic:spPr>
+                    <a:xfrm>
+                      <a:off x="0" y="0"/>
+                      <a:ext cx="3931920" cy="1059180"/>
+                    </a:xfrm>
+                    <a:prstGeom prst="rect">
+                      <a:avLst/>
+                    </a:prstGeom>
+                    <a:ln>
+                      <a:solidFill>
+                        <a:schemeClr val="tx1"/>
+                      </a:solidFill>
+                    </a:ln>
+                  </pic:spPr>
+                </pic:pic>
+              </a:graphicData>
+            </a:graphic>
+          </wp:inline>
+        </w:drawing>
+      </w:r>
+    </w:p>
+    <w:p>
+      <w:pPr>
+        <w:spacing w:after="0"/>
+        <w:rPr>
+          <w:b/>
+          <w:sz w:val="28"/>
+          <w:szCs w:val="28"/>
+        </w:rPr>
+      </w:pPr>
+    </w:p>
+    <w:p>
+      <w:pPr>
+        <w:spacing w:after="0"/>
+        <w:rPr>
+          <w:b/>
+          <w:sz w:val="28"/>
+          <w:szCs w:val="28"/>
+        </w:rPr>
+      </w:pPr>
+      <w:r>
+        <w:rPr>
+          <w:noProof/>
+          <w:lang w:eastAsia="en-IN"/>
+        </w:rPr>
+        <w:lastRenderedPageBreak/>
+        <w:drawing>
+          <wp:inline distT="0" distB="0" distL="0" distR="0" wp14:anchorId="5DF3B69C" wp14:editId="57D35AC3">
+            <wp:extent cx="4853940" cy="3589020"/>
+            <wp:effectExtent l="19050" t="19050" r="22860" b="11430"/>
+            <wp:docPr id="14" name="Picture 14"/>
+            <wp:cNvGraphicFramePr>
+              <a:graphicFrameLocks xmlns:a="http://schemas.openxmlformats.org/drawingml/2006/main" noChangeAspect="1"/>
+            </wp:cNvGraphicFramePr>
+            <a:graphic xmlns:a="http://schemas.openxmlformats.org/drawingml/2006/main">
+              <a:graphicData uri="http://schemas.openxmlformats.org/drawingml/2006/picture">
+                <pic:pic xmlns:pic="http://schemas.openxmlformats.org/drawingml/2006/picture">
+                  <pic:nvPicPr>
+                    <pic:cNvPr id="0" name=""/>
+                    <pic:cNvPicPr/>
+                  </pic:nvPicPr>
+                  <pic:blipFill>
+                    <a:blip r:embed="rId19"/>
+                    <a:stretch>
+                      <a:fillRect/>
+                    </a:stretch>
+                  </pic:blipFill>
+                  <pic:spPr>
+                    <a:xfrm>
+                      <a:off x="0" y="0"/>
+                      <a:ext cx="4853940" cy="3589020"/>
+                    </a:xfrm>
+                    <a:prstGeom prst="rect">
+                      <a:avLst/>
+                    </a:prstGeom>
+                    <a:ln>
+                      <a:solidFill>
+                        <a:schemeClr val="tx1"/>
+                      </a:solidFill>
+                    </a:ln>
+                  </pic:spPr>
+                </pic:pic>
+              </a:graphicData>
+            </a:graphic>
+          </wp:inline>
+        </w:drawing>
+      </w:r>
+    </w:p>
+    <w:p>
+      <w:pPr>
+        <w:spacing w:after="0"/>
+        <w:rPr>
+          <w:b/>
+          <w:sz w:val="28"/>
+          <w:szCs w:val="28"/>
+        </w:rPr>
+      </w:pPr>
+    </w:p>
+    <w:p>
+      <w:pPr>
+        <w:pStyle w:val="ListParagraph"/>
+        <w:numPr>
+          <w:ilvl w:val="0"/>
+          <w:numId w:val="1"/>
+        </w:numPr>
+        <w:spacing w:after="0"/>
+      </w:pPr>
+      <w:r>
+        <w:t>The next step is to create a volume group comprising the two physical volumes that were created in the previous step. The </w:t>
+      </w:r>
+      <w:proofErr w:type="spellStart"/>
+      <w:r>
+        <w:rPr>
+          <w:b/>
+          <w:bCs/>
+        </w:rPr>
+        <w:t>vgcreate</w:t>
+      </w:r>
+      <w:proofErr w:type="spellEnd"/>
+      <w:r>
+        <w:rPr>
+          <w:b/>
+          <w:bCs/>
+        </w:rPr>
+        <w:t> </w:t>
+      </w:r>
+      <w:r>
+        <w:t>command is used to create a volume group. It is necessary to give a name to the volume group.</w:t>
+      </w:r>
+      <w:r>
+        <w:t xml:space="preserve"> The </w:t>
+      </w:r>
+      <w:proofErr w:type="spellStart"/>
+      <w:r>
+        <w:rPr>
+          <w:b/>
+        </w:rPr>
+        <w:t>vgdisplay</w:t>
+      </w:r>
+      <w:proofErr w:type="spellEnd"/>
+      <w:r>
+        <w:t xml:space="preserve"> command is used to display info about volume group.</w:t>
+      </w:r>
+      <w:r>
+        <w:t xml:space="preserve"> The </w:t>
+      </w:r>
+      <w:proofErr w:type="spellStart"/>
+      <w:r>
+        <w:rPr>
+          <w:b/>
+        </w:rPr>
+        <w:t>vgextend</w:t>
+      </w:r>
+      <w:proofErr w:type="spellEnd"/>
+      <w:r>
+        <w:t xml:space="preserve"> command is used to add physical volume to existing volume group.</w:t>
+      </w:r>
+    </w:p>
+    <w:p>
+      <w:pPr>
+        <w:spacing w:after="0"/>
+      </w:pPr>
+    </w:p>
+    <w:p>
+      <w:pPr>
+        <w:spacing w:after="0"/>
+      </w:pPr>
+      <w:r>
+        <w:t>/</w:t>
+      </w:r>
+      <w:proofErr w:type="spellStart"/>
+      <w:r>
+        <w:t>dev</w:t>
+      </w:r>
+      <w:proofErr w:type="spellEnd"/>
+      <w:r>
+        <w:t>/sdb2 (3 GB) + /</w:t>
+      </w:r>
+      <w:proofErr w:type="spellStart"/>
+      <w:r>
+        <w:t>dev</w:t>
+      </w:r>
+      <w:proofErr w:type="spellEnd"/>
+      <w:r>
+        <w:t xml:space="preserve">/sdc1 (10 GB) = volume group of 13 GB </w:t>
+      </w:r>
+    </w:p>
+    <w:p>
+      <w:pPr>
+        <w:spacing w:after="0"/>
+      </w:pPr>
+    </w:p>
+    <w:p>
+      <w:pPr>
+        <w:spacing w:after="0"/>
+        <w:rPr>
+          <w:b/>
+          <w:sz w:val="28"/>
+          <w:szCs w:val="28"/>
+        </w:rPr>
+      </w:pPr>
+      <w:r>
+        <w:rPr>
+          <w:noProof/>
+          <w:lang w:eastAsia="en-IN"/>
+        </w:rPr>
+        <w:drawing>
+          <wp:inline distT="0" distB="0" distL="0" distR="0" wp14:anchorId="2C6452DF" wp14:editId="27743609">
+            <wp:extent cx="5943600" cy="3426460"/>
+            <wp:effectExtent l="19050" t="19050" r="19050" b="21590"/>
+            <wp:docPr id="15" name="Picture 15"/>
+            <wp:cNvGraphicFramePr>
+              <a:graphicFrameLocks xmlns:a="http://schemas.openxmlformats.org/drawingml/2006/main" noChangeAspect="1"/>
+            </wp:cNvGraphicFramePr>
+            <a:graphic xmlns:a="http://schemas.openxmlformats.org/drawingml/2006/main">
+              <a:graphicData uri="http://schemas.openxmlformats.org/drawingml/2006/picture">
+                <pic:pic xmlns:pic="http://schemas.openxmlformats.org/drawingml/2006/picture">
+                  <pic:nvPicPr>
+                    <pic:cNvPr id="0" name=""/>
+                    <pic:cNvPicPr/>
+                  </pic:nvPicPr>
+                  <pic:blipFill>
+                    <a:blip r:embed="rId20"/>
+                    <a:stretch>
+                      <a:fillRect/>
+                    </a:stretch>
+                  </pic:blipFill>
+                  <pic:spPr>
+                    <a:xfrm>
+                      <a:off x="0" y="0"/>
+                      <a:ext cx="5943600" cy="3426460"/>
+                    </a:xfrm>
+                    <a:prstGeom prst="rect">
+                      <a:avLst/>
+                    </a:prstGeom>
+                    <a:ln>
+                      <a:solidFill>
+                        <a:schemeClr val="tx1"/>
+                      </a:solidFill>
+                    </a:ln>
+                  </pic:spPr>
+                </pic:pic>
+              </a:graphicData>
+            </a:graphic>
+          </wp:inline>
+        </w:drawing>
+      </w:r>
+    </w:p>
+    <w:p>
+      <w:pPr>
+        <w:spacing w:after="0"/>
+        <w:rPr>
+          <w:b/>
+          <w:sz w:val="28"/>
+          <w:szCs w:val="28"/>
+        </w:rPr>
+      </w:pPr>
+    </w:p>
+    <w:p>
+      <w:pPr>
+        <w:spacing w:after="0"/>
+        <w:rPr>
+          <w:b/>
+          <w:sz w:val="28"/>
+          <w:szCs w:val="28"/>
+        </w:rPr>
+      </w:pPr>
+    </w:p>
+    <w:p>
+      <w:pPr>
+        <w:spacing w:after="0"/>
+        <w:rPr>
+          <w:b/>
+          <w:sz w:val="28"/>
+          <w:szCs w:val="28"/>
+        </w:rPr>
+      </w:pPr>
+      <w:r>
+        <w:rPr>
+          <w:noProof/>
+          <w:lang w:eastAsia="en-IN"/>
+        </w:rPr>
+        <w:lastRenderedPageBreak/>
+        <w:drawing>
+          <wp:inline distT="0" distB="0" distL="0" distR="0" wp14:anchorId="589A143F" wp14:editId="02DDDA80">
+            <wp:extent cx="5295900" cy="3177540"/>
+            <wp:effectExtent l="19050" t="19050" r="19050" b="22860"/>
+            <wp:docPr id="16" name="Picture 16"/>
+            <wp:cNvGraphicFramePr>
+              <a:graphicFrameLocks xmlns:a="http://schemas.openxmlformats.org/drawingml/2006/main" noChangeAspect="1"/>
+            </wp:cNvGraphicFramePr>
+            <a:graphic xmlns:a="http://schemas.openxmlformats.org/drawingml/2006/main">
+              <a:graphicData uri="http://schemas.openxmlformats.org/drawingml/2006/picture">
+                <pic:pic xmlns:pic="http://schemas.openxmlformats.org/drawingml/2006/picture">
+                  <pic:nvPicPr>
+                    <pic:cNvPr id="0" name=""/>
+                    <pic:cNvPicPr/>
+                  </pic:nvPicPr>
+                  <pic:blipFill>
+                    <a:blip r:embed="rId21"/>
+                    <a:stretch>
+                      <a:fillRect/>
+                    </a:stretch>
+                  </pic:blipFill>
+                  <pic:spPr>
+                    <a:xfrm>
+                      <a:off x="0" y="0"/>
+                      <a:ext cx="5295900" cy="3177540"/>
+                    </a:xfrm>
+                    <a:prstGeom prst="rect">
+                      <a:avLst/>
+                    </a:prstGeom>
+                    <a:ln>
+                      <a:solidFill>
+                        <a:schemeClr val="tx1"/>
+                      </a:solidFill>
+                    </a:ln>
+                  </pic:spPr>
+                </pic:pic>
+              </a:graphicData>
+            </a:graphic>
+          </wp:inline>
+        </w:drawing>
+      </w:r>
+    </w:p>
+    <w:p>
+      <w:pPr>
+        <w:spacing w:after="0"/>
+        <w:rPr>
+          <w:b/>
+          <w:sz w:val="28"/>
+          <w:szCs w:val="28"/>
+        </w:rPr>
+      </w:pPr>
+    </w:p>
+    <w:p>
+      <w:pPr>
+        <w:pStyle w:val="ListParagraph"/>
+        <w:numPr>
+          <w:ilvl w:val="0"/>
+          <w:numId w:val="1"/>
+        </w:numPr>
+        <w:spacing w:after="0"/>
+      </w:pPr>
+      <w:r>
+        <w:t>The next step is to divide the vol</w:t>
+      </w:r>
+      <w:r>
+        <w:t>ume group into a logical volume</w:t>
+      </w:r>
+      <w:r>
+        <w:t>. A logical volume can be created using the </w:t>
+      </w:r>
+      <w:proofErr w:type="spellStart"/>
+      <w:r>
+        <w:rPr>
+          <w:b/>
+          <w:bCs/>
+        </w:rPr>
+        <w:t>lvcreate</w:t>
+      </w:r>
+      <w:proofErr w:type="spellEnd"/>
+      <w:r>
+        <w:rPr>
+          <w:b/>
+          <w:bCs/>
+        </w:rPr>
+        <w:t> </w:t>
+      </w:r>
+      <w:r>
+        <w:t>command as given below.</w:t>
+      </w:r>
+      <w:r>
+        <w:t xml:space="preserve"> We should give logical volume name and volume group.</w:t>
+      </w:r>
+      <w:r>
+        <w:t xml:space="preserve"> The </w:t>
+      </w:r>
+      <w:proofErr w:type="spellStart"/>
+      <w:r>
+        <w:rPr>
+          <w:b/>
+        </w:rPr>
+        <w:t>lvdisplay</w:t>
+      </w:r>
+      <w:proofErr w:type="spellEnd"/>
+      <w:r>
+        <w:t xml:space="preserve"> command used to display info.</w:t>
+      </w:r>
+    </w:p>
+    <w:p>
+      <w:pPr>
+        <w:pStyle w:val="ListParagraph"/>
+        <w:spacing w:after="0"/>
+      </w:pPr>
+      <w:r>
+        <w:t xml:space="preserve">The </w:t>
+      </w:r>
+      <w:proofErr w:type="spellStart"/>
+      <w:r>
+        <w:rPr>
+          <w:b/>
+        </w:rPr>
+        <w:t>lvextend</w:t>
+      </w:r>
+      <w:proofErr w:type="gramStart"/>
+      <w:r>
+        <w:rPr>
+          <w:b/>
+        </w:rPr>
+        <w:t>,lvreduce,lvresize</w:t>
+      </w:r>
+      <w:proofErr w:type="spellEnd"/>
+      <w:proofErr w:type="gramEnd"/>
+      <w:r>
+        <w:t xml:space="preserve"> commands are used to alter size of logical volume. If we have free space available on existing logical volume (</w:t>
+      </w:r>
+      <w:proofErr w:type="spellStart"/>
+      <w:r>
+        <w:rPr>
+          <w:b/>
+        </w:rPr>
+        <w:t>vg</w:t>
+      </w:r>
+      <w:r>
+        <w:rPr>
+          <w:b/>
+        </w:rPr>
+        <w:t>display</w:t>
+      </w:r>
+      <w:proofErr w:type="spellEnd"/>
+      <w:r>
+        <w:t xml:space="preserve"> command will show free space), we can extend/resize logical volume.</w:t>
+      </w:r>
+      <w:r>
+        <w:t xml:space="preserve"> Mostly use </w:t>
+      </w:r>
+      <w:proofErr w:type="spellStart"/>
+      <w:r>
+        <w:rPr>
+          <w:b/>
+        </w:rPr>
+        <w:t>lvresize</w:t>
+      </w:r>
+      <w:proofErr w:type="spellEnd"/>
+      <w:r>
+        <w:rPr>
+          <w:b/>
+        </w:rPr>
+        <w:t>.</w:t>
+      </w:r>
+      <w:bookmarkStart w:id="0" w:name="_GoBack"/>
+      <w:bookmarkEnd w:id="0"/>
+    </w:p>
+    <w:p>
+      <w:pPr>
+        <w:spacing w:after="0"/>
+      </w:pPr>
+    </w:p>
+    <w:p>
+      <w:pPr>
+        <w:spacing w:after="0"/>
+      </w:pPr>
+      <w:proofErr w:type="spellStart"/>
+      <w:proofErr w:type="gramStart"/>
+      <w:r>
+        <w:t>sudo</w:t>
+      </w:r>
+      <w:proofErr w:type="spellEnd"/>
+      <w:proofErr w:type="gramEnd"/>
+      <w:r>
+        <w:t xml:space="preserve"> </w:t>
+      </w:r>
+      <w:proofErr w:type="spellStart"/>
+      <w:r>
+        <w:t>lvcreate</w:t>
+      </w:r>
+      <w:proofErr w:type="spellEnd"/>
+      <w:r>
+        <w:t xml:space="preserve"> -n logical_vol_sd_b2_c1 -L 12.8G vol_group_sd_b2_c</w:t>
+      </w:r>
+      <w:r>
+        <w:t>1</w:t>
+      </w:r>
+    </w:p>
+    <w:p>
+      <w:pPr>
+        <w:spacing w:after="0"/>
+      </w:pPr>
+    </w:p>
+    <w:p>
+      <w:pPr>
+        <w:spacing w:after="0"/>
+      </w:pPr>
+      <w:r>
+        <w:t>-</w:t>
+      </w:r>
+      <w:proofErr w:type="gramStart"/>
+      <w:r>
+        <w:t>n :</w:t>
+      </w:r>
+      <w:proofErr w:type="gramEnd"/>
+      <w:r>
+        <w:t xml:space="preserve"> name of logical volume</w:t>
+      </w:r>
+    </w:p>
+    <w:p>
+      <w:pPr>
+        <w:spacing w:after="0"/>
+      </w:pPr>
+      <w:r>
+        <w:t>-</w:t>
+      </w:r>
+      <w:proofErr w:type="gramStart"/>
+      <w:r>
+        <w:t>L :</w:t>
+      </w:r>
+      <w:proofErr w:type="gramEnd"/>
+      <w:r>
+        <w:t xml:space="preserve"> size of logical volume, we can make full size available or any size less than available (10+3 GB)</w:t>
+      </w:r>
+    </w:p>
+    <w:p>
+      <w:pPr>
+        <w:spacing w:after="0"/>
+      </w:pPr>
+      <w:r>
+        <w:t>: mention volume group</w:t>
+      </w:r>
+    </w:p>
+    <w:p>
+      <w:pPr>
+        <w:spacing w:after="0"/>
+      </w:pPr>
+    </w:p>
+    <w:p>
+      <w:pPr>
+        <w:spacing w:after="0"/>
+      </w:pPr>
+      <w:proofErr w:type="spellStart"/>
+      <w:proofErr w:type="gramStart"/>
+      <w:r>
+        <w:t>sudo</w:t>
+      </w:r>
+      <w:proofErr w:type="spellEnd"/>
+      <w:proofErr w:type="gramEnd"/>
+      <w:r>
+        <w:t xml:space="preserve"> </w:t>
+      </w:r>
+      <w:proofErr w:type="spellStart"/>
+      <w:r>
+        <w:t>lvresize</w:t>
+      </w:r>
+      <w:proofErr w:type="spellEnd"/>
+      <w:r>
+        <w:t xml:space="preserve"> –r –L +2G </w:t>
+      </w:r>
+      <w:r>
+        <w:t>/</w:t>
+      </w:r>
+      <w:proofErr w:type="spellStart"/>
+      <w:r>
+        <w:t>dev</w:t>
+      </w:r>
+      <w:proofErr w:type="spellEnd"/>
+      <w:r>
+        <w:t>/vol_group_sd_b2_c1/logical_vol_sd_b2_c1</w:t>
+      </w:r>
+      <w:r>
+        <w:t xml:space="preserve"> </w:t>
+      </w:r>
+      <w:r>
+        <w:sym w:font="Wingdings" w:char="F0E0"/>
+      </w:r>
+      <w:r>
+        <w:t xml:space="preserve"> to add 2 GB in logical volume</w:t>
+      </w:r>
+    </w:p>
+    <w:p>
+      <w:pPr>
+        <w:spacing w:after="0"/>
+      </w:pPr>
+      <w:proofErr w:type="gramStart"/>
+      <w:r>
+        <w:t>-r: to re-size volume group as well.</w:t>
+      </w:r>
+      <w:proofErr w:type="gramEnd"/>
+    </w:p>
+    <w:p>
+      <w:pPr>
+        <w:spacing w:after="0"/>
+      </w:pPr>
+      <w:r>
+        <w:t>-L +</w:t>
+      </w:r>
+      <w:proofErr w:type="gramStart"/>
+      <w:r>
+        <w:t>2G :</w:t>
+      </w:r>
+      <w:proofErr w:type="gramEnd"/>
+      <w:r>
+        <w:t xml:space="preserve"> Add  2 GB</w:t>
+      </w:r>
+    </w:p>
+    <w:p>
+      <w:pPr>
+        <w:spacing w:after="0"/>
+      </w:pPr>
+      <w:r>
+        <w:t>-l -</w:t>
+      </w:r>
+      <w:proofErr w:type="gramStart"/>
+      <w:r>
+        <w:t>2G :</w:t>
+      </w:r>
+      <w:proofErr w:type="gramEnd"/>
+      <w:r>
+        <w:t xml:space="preserve"> reduce by 2 GB</w:t>
+      </w:r>
+    </w:p>
+    <w:p>
+      <w:pPr>
+        <w:spacing w:after="0"/>
+      </w:pPr>
+    </w:p>
+    <w:p>
+      <w:pPr>
+        <w:spacing w:after="0"/>
+        <w:rPr>
+          <w:b/>
+        </w:rPr>
+      </w:pPr>
+      <w:r>
+        <w:t xml:space="preserve">In </w:t>
+      </w:r>
+      <w:proofErr w:type="spellStart"/>
+      <w:r>
+        <w:rPr>
+          <w:b/>
+        </w:rPr>
+        <w:t>lvdispaly</w:t>
+      </w:r>
+      <w:proofErr w:type="spellEnd"/>
+      <w:r>
+        <w:t xml:space="preserve"> command, we can find logical volume path created. </w:t>
+      </w:r>
+      <w:r>
+        <w:rPr>
+          <w:b/>
+        </w:rPr>
+        <w:t>(/</w:t>
+      </w:r>
+      <w:proofErr w:type="spellStart"/>
+      <w:r>
+        <w:rPr>
+          <w:b/>
+        </w:rPr>
+        <w:t>dev</w:t>
+      </w:r>
+      <w:proofErr w:type="spellEnd"/>
+      <w:r>
+        <w:rPr>
+          <w:b/>
+        </w:rPr>
+        <w:t>/&lt;</w:t>
+      </w:r>
+      <w:proofErr w:type="spellStart"/>
+      <w:r>
+        <w:rPr>
+          <w:b/>
+        </w:rPr>
+        <w:t>vol_group_name</w:t>
+      </w:r>
+      <w:proofErr w:type="spellEnd"/>
+      <w:r>
+        <w:rPr>
+          <w:b/>
+        </w:rPr>
+        <w:t>&gt;/&lt;</w:t>
+      </w:r>
+      <w:proofErr w:type="spellStart"/>
+      <w:r>
+        <w:rPr>
+          <w:b/>
+        </w:rPr>
+        <w:t>logical_vol_name</w:t>
+      </w:r>
+      <w:proofErr w:type="spellEnd"/>
+      <w:r>
+        <w:rPr>
+          <w:b/>
+        </w:rPr>
+        <w:t>&gt;)</w:t>
+      </w:r>
+    </w:p>
+    <w:p>
+      <w:pPr>
+        <w:spacing w:after="0"/>
+      </w:pPr>
+      <w:r>
+        <w:t xml:space="preserve">Logical volume created: </w:t>
+      </w:r>
+      <w:r>
+        <w:t>/</w:t>
+      </w:r>
+      <w:proofErr w:type="spellStart"/>
+      <w:r>
+        <w:t>dev</w:t>
+      </w:r>
+      <w:proofErr w:type="spellEnd"/>
+      <w:r>
+        <w:t>/vol_group_sd_b2_c1/logical_vol_sd_b2_c1</w:t>
+      </w:r>
+    </w:p>
+    <w:p>
+      <w:pPr>
+        <w:spacing w:after="0"/>
+      </w:pPr>
+    </w:p>
+    <w:p>
+      <w:pPr>
+        <w:spacing w:after="0"/>
+      </w:pPr>
+      <w:r>
+        <w:t>You can also verify running command ‘</w:t>
+      </w:r>
+      <w:proofErr w:type="spellStart"/>
+      <w:r>
+        <w:rPr>
+          <w:b/>
+        </w:rPr>
+        <w:t>lsblk</w:t>
+      </w:r>
+      <w:proofErr w:type="spellEnd"/>
+      <w:r>
+        <w:rPr>
+          <w:b/>
+        </w:rPr>
+        <w:t>’</w:t>
+      </w:r>
+    </w:p>
+    <w:p>
+      <w:pPr>
+        <w:spacing w:after="0"/>
+        <w:rPr>
+          <w:b/>
+          <w:sz w:val="28"/>
+          <w:szCs w:val="28"/>
+        </w:rPr>
+      </w:pPr>
+    </w:p>
+    <w:p>
+      <w:pPr>
+        <w:spacing w:after="0"/>
+        <w:rPr>
+          <w:b/>
+          <w:sz w:val="28"/>
+          <w:szCs w:val="28"/>
+        </w:rPr>
+      </w:pPr>
+      <w:r>
+        <w:rPr>
+          <w:noProof/>
+          <w:lang w:eastAsia="en-IN"/>
+        </w:rPr>
+        <w:lastRenderedPageBreak/>
+        <w:drawing>
+          <wp:inline distT="0" distB="0" distL="0" distR="0" wp14:anchorId="0FF01EAC" wp14:editId="5B3961BE">
+            <wp:extent cx="5943600" cy="2997200"/>
+            <wp:effectExtent l="19050" t="19050" r="19050" b="12700"/>
+            <wp:docPr id="17" name="Picture 17"/>
+            <wp:cNvGraphicFramePr>
+              <a:graphicFrameLocks xmlns:a="http://schemas.openxmlformats.org/drawingml/2006/main" noChangeAspect="1"/>
+            </wp:cNvGraphicFramePr>
+            <a:graphic xmlns:a="http://schemas.openxmlformats.org/drawingml/2006/main">
+              <a:graphicData uri="http://schemas.openxmlformats.org/drawingml/2006/picture">
+                <pic:pic xmlns:pic="http://schemas.openxmlformats.org/drawingml/2006/picture">
+                  <pic:nvPicPr>
+                    <pic:cNvPr id="0" name=""/>
+                    <pic:cNvPicPr/>
+                  </pic:nvPicPr>
+                  <pic:blipFill>
+                    <a:blip r:embed="rId22"/>
+                    <a:stretch>
+                      <a:fillRect/>
+                    </a:stretch>
+                  </pic:blipFill>
+                  <pic:spPr>
+                    <a:xfrm>
+                      <a:off x="0" y="0"/>
+                      <a:ext cx="5943600" cy="2997200"/>
+                    </a:xfrm>
+                    <a:prstGeom prst="rect">
+                      <a:avLst/>
+                    </a:prstGeom>
+                    <a:ln>
+                      <a:solidFill>
+                        <a:schemeClr val="tx1"/>
+                      </a:solidFill>
+                    </a:ln>
+                  </pic:spPr>
+                </pic:pic>
+              </a:graphicData>
+            </a:graphic>
+          </wp:inline>
+        </w:drawing>
+      </w:r>
+    </w:p>
+    <w:p>
+      <w:pPr>
+        <w:spacing w:after="0"/>
+        <w:rPr>
+          <w:b/>
+          <w:sz w:val="28"/>
+          <w:szCs w:val="28"/>
+        </w:rPr>
+      </w:pPr>
+    </w:p>
+    <w:p>
+      <w:pPr>
+        <w:spacing w:after="0"/>
+        <w:rPr>
+          <w:b/>
+          <w:sz w:val="28"/>
+          <w:szCs w:val="28"/>
+        </w:rPr>
+      </w:pPr>
+      <w:r>
+        <w:rPr>
+          <w:noProof/>
+          <w:lang w:eastAsia="en-IN"/>
+        </w:rPr>
+        <w:drawing>
+          <wp:inline distT="0" distB="0" distL="0" distR="0" wp14:anchorId="4540A44E" wp14:editId="135B0F9B">
+            <wp:extent cx="5943600" cy="1440815"/>
+            <wp:effectExtent l="19050" t="19050" r="19050" b="26035"/>
+            <wp:docPr id="18" name="Picture 18"/>
+            <wp:cNvGraphicFramePr>
+              <a:graphicFrameLocks xmlns:a="http://schemas.openxmlformats.org/drawingml/2006/main" noChangeAspect="1"/>
+            </wp:cNvGraphicFramePr>
+            <a:graphic xmlns:a="http://schemas.openxmlformats.org/drawingml/2006/main">
+              <a:graphicData uri="http://schemas.openxmlformats.org/drawingml/2006/picture">
+                <pic:pic xmlns:pic="http://schemas.openxmlformats.org/drawingml/2006/picture">
+                  <pic:nvPicPr>
+                    <pic:cNvPr id="0" name=""/>
+                    <pic:cNvPicPr/>
+                  </pic:nvPicPr>
+                  <pic:blipFill>
+                    <a:blip r:embed="rId23"/>
+                    <a:stretch>
+                      <a:fillRect/>
+                    </a:stretch>
+                  </pic:blipFill>
+                  <pic:spPr>
+                    <a:xfrm>
+                      <a:off x="0" y="0"/>
+                      <a:ext cx="5943600" cy="1440815"/>
+                    </a:xfrm>
+                    <a:prstGeom prst="rect">
+                      <a:avLst/>
+                    </a:prstGeom>
+                    <a:ln>
+                      <a:solidFill>
+                        <a:schemeClr val="tx1"/>
+                      </a:solidFill>
+                    </a:ln>
+                  </pic:spPr>
+                </pic:pic>
+              </a:graphicData>
+            </a:graphic>
+          </wp:inline>
+        </w:drawing>
+      </w:r>
+    </w:p>
+    <w:p>
+      <w:pPr>
+        <w:spacing w:after="0"/>
+        <w:rPr>
+          <w:b/>
+          <w:sz w:val="28"/>
+          <w:szCs w:val="28"/>
+        </w:rPr>
+      </w:pPr>
+    </w:p>
+    <w:p>
+      <w:pPr>
+        <w:pStyle w:val="ListParagraph"/>
+        <w:numPr>
+          <w:ilvl w:val="0"/>
+          <w:numId w:val="1"/>
+        </w:numPr>
+        <w:spacing w:after="0"/>
+        <w:rPr>
+          <w:b/>
+          <w:sz w:val="28"/>
+          <w:szCs w:val="28"/>
+        </w:rPr>
+      </w:pPr>
+      <w:r>
+        <w:t>Mount this new disk. F</w:t>
+      </w:r>
+      <w:r>
+        <w:t xml:space="preserve">ormat it </w:t>
+      </w:r>
+      <w:r>
+        <w:t>with a file system and mount it. Mount on point /sdb2_patition. Make entry in /</w:t>
+      </w:r>
+      <w:proofErr w:type="spellStart"/>
+      <w:r>
+        <w:t>etc</w:t>
+      </w:r>
+      <w:proofErr w:type="spellEnd"/>
+      <w:r>
+        <w:t>/</w:t>
+      </w:r>
+      <w:proofErr w:type="spellStart"/>
+      <w:r>
+        <w:t>fstab</w:t>
+      </w:r>
+      <w:proofErr w:type="spellEnd"/>
+      <w:r>
+        <w:t xml:space="preserve"> and then command ‘mount –a’ to mount all </w:t>
+      </w:r>
+      <w:proofErr w:type="spellStart"/>
+      <w:r>
+        <w:t>unmounted</w:t>
+      </w:r>
+      <w:proofErr w:type="spellEnd"/>
+      <w:r>
+        <w:t xml:space="preserve"> disks. Run command ‘</w:t>
+      </w:r>
+      <w:proofErr w:type="spellStart"/>
+      <w:r>
+        <w:t>df</w:t>
+      </w:r>
+      <w:proofErr w:type="spellEnd"/>
+      <w:r>
+        <w:t xml:space="preserve"> –h’ to verify.</w:t>
+      </w:r>
+    </w:p>
+    <w:p>
+      <w:pPr>
+        <w:spacing w:after="0"/>
+        <w:rPr>
+          <w:b/>
+          <w:sz w:val="28"/>
+          <w:szCs w:val="28"/>
+        </w:rPr>
+      </w:pPr>
+      <w:r>
+        <w:rPr>
+          <w:noProof/>
+          <w:lang w:eastAsia="en-IN"/>
+        </w:rPr>
+        <w:drawing>
+          <wp:inline distT="0" distB="0" distL="0" distR="0" wp14:anchorId="25FE5DD8" wp14:editId="2F81700D">
+            <wp:extent cx="5943600" cy="3563620"/>
+            <wp:effectExtent l="19050" t="19050" r="19050" b="17780"/>
+            <wp:docPr id="19" name="Picture 19"/>
+            <wp:cNvGraphicFramePr>
+              <a:graphicFrameLocks xmlns:a="http://schemas.openxmlformats.org/drawingml/2006/main" noChangeAspect="1"/>
+            </wp:cNvGraphicFramePr>
+            <a:graphic xmlns:a="http://schemas.openxmlformats.org/drawingml/2006/main">
+              <a:graphicData uri="http://schemas.openxmlformats.org/drawingml/2006/picture">
+                <pic:pic xmlns:pic="http://schemas.openxmlformats.org/drawingml/2006/picture">
+                  <pic:nvPicPr>
+                    <pic:cNvPr id="0" name=""/>
+                    <pic:cNvPicPr/>
+                  </pic:nvPicPr>
+                  <pic:blipFill>
+                    <a:blip r:embed="rId24"/>
+                    <a:stretch>
+                      <a:fillRect/>
+                    </a:stretch>
+                  </pic:blipFill>
+                  <pic:spPr>
+                    <a:xfrm>
+                      <a:off x="0" y="0"/>
+                      <a:ext cx="5943600" cy="3563620"/>
+                    </a:xfrm>
+                    <a:prstGeom prst="rect">
+                      <a:avLst/>
+                    </a:prstGeom>
+                    <a:ln>
+                      <a:solidFill>
+                        <a:schemeClr val="tx1"/>
+                      </a:solidFill>
+                    </a:ln>
+                  </pic:spPr>
+                </pic:pic>
+              </a:graphicData>
+            </a:graphic>
+          </wp:inline>
+        </w:drawing>
+      </w:r>
+    </w:p>
+    <w:p>
+      <w:pPr>
+        <w:spacing w:after="0"/>
+        <w:rPr>
+          <w:b/>
+          <w:sz w:val="28"/>
+          <w:szCs w:val="28"/>
+        </w:rPr>
+      </w:pPr>
+      <w:r>
+        <w:rPr>
+          <w:noProof/>
+          <w:lang w:eastAsia="en-IN"/>
+        </w:rPr>
+        <w:lastRenderedPageBreak/>
+        <w:drawing>
+          <wp:inline distT="0" distB="0" distL="0" distR="0" wp14:anchorId="74806569" wp14:editId="73FAA8E3">
+            <wp:extent cx="5151120" cy="3146256"/>
+            <wp:effectExtent l="19050" t="19050" r="11430" b="16510"/>
+            <wp:docPr id="20" name="Picture 20"/>
+            <wp:cNvGraphicFramePr>
+              <a:graphicFrameLocks xmlns:a="http://schemas.openxmlformats.org/drawingml/2006/main" noChangeAspect="1"/>
+            </wp:cNvGraphicFramePr>
+            <a:graphic xmlns:a="http://schemas.openxmlformats.org/drawingml/2006/main">
+              <a:graphicData uri="http://schemas.openxmlformats.org/drawingml/2006/picture">
+                <pic:pic xmlns:pic="http://schemas.openxmlformats.org/drawingml/2006/picture">
+                  <pic:nvPicPr>
+                    <pic:cNvPr id="0" name=""/>
+                    <pic:cNvPicPr/>
+                  </pic:nvPicPr>
+                  <pic:blipFill>
+                    <a:blip r:embed="rId25"/>
+                    <a:stretch>
+                      <a:fillRect/>
+                    </a:stretch>
+                  </pic:blipFill>
+                  <pic:spPr>
+                    <a:xfrm>
+                      <a:off x="0" y="0"/>
+                      <a:ext cx="5157732" cy="3150295"/>
+                    </a:xfrm>
+                    <a:prstGeom prst="rect">
+                      <a:avLst/>
+                    </a:prstGeom>
+                    <a:ln>
+                      <a:solidFill>
+                        <a:schemeClr val="tx1"/>
+                      </a:solidFill>
+                    </a:ln>
+                  </pic:spPr>
+                </pic:pic>
+              </a:graphicData>
+            </a:graphic>
+          </wp:inline>
+        </w:drawing>
+      </w:r>
+    </w:p>
+    <w:p>
+      <w:pPr>
+        <w:spacing w:after="0"/>
+        <w:rPr>
+          <w:b/>
+          <w:sz w:val="28"/>
+          <w:szCs w:val="28"/>
+        </w:rPr>
+      </w:pPr>
+    </w:p>
     <w:sectPr>
       <w:pgSz w:w="11906" w:h="16838"/>
       <w:pgMar w:top="720" w:right="720" w:bottom="720" w:left="720" w:header="708" w:footer="708" w:gutter="0"/>
@@ -672,6 +2589,287 @@
     </w:sectPr>
   </w:body>
 </w:document>
+</file>
+
+<file path=word/numbering.xml><?xml version="1.0" encoding="utf-8"?>
+<w:numbering xmlns:wpc="http://schemas.microsoft.com/office/word/2010/wordprocessingCanvas" xmlns:mc="http://schemas.openxmlformats.org/markup-compatibility/2006" xmlns:o="urn:schemas-microsoft-com:office:office" xmlns:r="http://schemas.openxmlformats.org/officeDocument/2006/relationships" xmlns:m="http://schemas.openxmlformats.org/officeDocument/2006/math" xmlns:v="urn:schemas-microsoft-com:vml" xmlns:wp14="http://schemas.microsoft.com/office/word/2010/wordprocessingDrawing" xmlns:wp="http://schemas.openxmlformats.org/drawingml/2006/wordprocessingDrawing" xmlns:w10="urn:schemas-microsoft-com:office:word" xmlns:w="http://schemas.openxmlformats.org/wordprocessingml/2006/main" xmlns:w14="http://schemas.microsoft.com/office/word/2010/wordml" xmlns:wpg="http://schemas.microsoft.com/office/word/2010/wordprocessingGroup" xmlns:wpi="http://schemas.microsoft.com/office/word/2010/wordprocessingInk" xmlns:wne="http://schemas.microsoft.com/office/word/2006/wordml" xmlns:wps="http://schemas.microsoft.com/office/word/2010/wordprocessingShape" mc:Ignorable="w14 wp14">
+  <w:abstractNum w:abstractNumId="0">
+    <w:nsid w:val="26B1060C"/>
+    <w:multiLevelType w:val="hybridMultilevel"/>
+    <w:tmpl w:val="2D0689EA"/>
+    <w:lvl w:ilvl="0" w:tplc="4009000F">
+      <w:start w:val="1"/>
+      <w:numFmt w:val="decimal"/>
+      <w:lvlText w:val="%1."/>
+      <w:lvlJc w:val="left"/>
+      <w:pPr>
+        <w:ind w:left="720" w:hanging="360"/>
+      </w:pPr>
+      <w:rPr>
+        <w:rFonts w:hint="default"/>
+      </w:rPr>
+    </w:lvl>
+    <w:lvl w:ilvl="1" w:tplc="40090019" w:tentative="1">
+      <w:start w:val="1"/>
+      <w:numFmt w:val="lowerLetter"/>
+      <w:lvlText w:val="%2."/>
+      <w:lvlJc w:val="left"/>
+      <w:pPr>
+        <w:ind w:left="1440" w:hanging="360"/>
+      </w:pPr>
+    </w:lvl>
+    <w:lvl w:ilvl="2" w:tplc="4009001B" w:tentative="1">
+      <w:start w:val="1"/>
+      <w:numFmt w:val="lowerRoman"/>
+      <w:lvlText w:val="%3."/>
+      <w:lvlJc w:val="right"/>
+      <w:pPr>
+        <w:ind w:left="2160" w:hanging="180"/>
+      </w:pPr>
+    </w:lvl>
+    <w:lvl w:ilvl="3" w:tplc="4009000F" w:tentative="1">
+      <w:start w:val="1"/>
+      <w:numFmt w:val="decimal"/>
+      <w:lvlText w:val="%4."/>
+      <w:lvlJc w:val="left"/>
+      <w:pPr>
+        <w:ind w:left="2880" w:hanging="360"/>
+      </w:pPr>
+    </w:lvl>
+    <w:lvl w:ilvl="4" w:tplc="40090019" w:tentative="1">
+      <w:start w:val="1"/>
+      <w:numFmt w:val="lowerLetter"/>
+      <w:lvlText w:val="%5."/>
+      <w:lvlJc w:val="left"/>
+      <w:pPr>
+        <w:ind w:left="3600" w:hanging="360"/>
+      </w:pPr>
+    </w:lvl>
+    <w:lvl w:ilvl="5" w:tplc="4009001B" w:tentative="1">
+      <w:start w:val="1"/>
+      <w:numFmt w:val="lowerRoman"/>
+      <w:lvlText w:val="%6."/>
+      <w:lvlJc w:val="right"/>
+      <w:pPr>
+        <w:ind w:left="4320" w:hanging="180"/>
+      </w:pPr>
+    </w:lvl>
+    <w:lvl w:ilvl="6" w:tplc="4009000F" w:tentative="1">
+      <w:start w:val="1"/>
+      <w:numFmt w:val="decimal"/>
+      <w:lvlText w:val="%7."/>
+      <w:lvlJc w:val="left"/>
+      <w:pPr>
+        <w:ind w:left="5040" w:hanging="360"/>
+      </w:pPr>
+    </w:lvl>
+    <w:lvl w:ilvl="7" w:tplc="40090019" w:tentative="1">
+      <w:start w:val="1"/>
+      <w:numFmt w:val="lowerLetter"/>
+      <w:lvlText w:val="%8."/>
+      <w:lvlJc w:val="left"/>
+      <w:pPr>
+        <w:ind w:left="5760" w:hanging="360"/>
+      </w:pPr>
+    </w:lvl>
+    <w:lvl w:ilvl="8" w:tplc="4009001B" w:tentative="1">
+      <w:start w:val="1"/>
+      <w:numFmt w:val="lowerRoman"/>
+      <w:lvlText w:val="%9."/>
+      <w:lvlJc w:val="right"/>
+      <w:pPr>
+        <w:ind w:left="6480" w:hanging="180"/>
+      </w:pPr>
+    </w:lvl>
+  </w:abstractNum>
+  <w:abstractNum w:abstractNumId="1">
+    <w:nsid w:val="50B33306"/>
+    <w:multiLevelType w:val="hybridMultilevel"/>
+    <w:tmpl w:val="DAC09824"/>
+    <w:lvl w:ilvl="0" w:tplc="4009000F">
+      <w:start w:val="1"/>
+      <w:numFmt w:val="decimal"/>
+      <w:lvlText w:val="%1."/>
+      <w:lvlJc w:val="left"/>
+      <w:pPr>
+        <w:ind w:left="720" w:hanging="360"/>
+      </w:pPr>
+      <w:rPr>
+        <w:rFonts w:hint="default"/>
+      </w:rPr>
+    </w:lvl>
+    <w:lvl w:ilvl="1" w:tplc="40090019" w:tentative="1">
+      <w:start w:val="1"/>
+      <w:numFmt w:val="lowerLetter"/>
+      <w:lvlText w:val="%2."/>
+      <w:lvlJc w:val="left"/>
+      <w:pPr>
+        <w:ind w:left="1440" w:hanging="360"/>
+      </w:pPr>
+    </w:lvl>
+    <w:lvl w:ilvl="2" w:tplc="4009001B" w:tentative="1">
+      <w:start w:val="1"/>
+      <w:numFmt w:val="lowerRoman"/>
+      <w:lvlText w:val="%3."/>
+      <w:lvlJc w:val="right"/>
+      <w:pPr>
+        <w:ind w:left="2160" w:hanging="180"/>
+      </w:pPr>
+    </w:lvl>
+    <w:lvl w:ilvl="3" w:tplc="4009000F" w:tentative="1">
+      <w:start w:val="1"/>
+      <w:numFmt w:val="decimal"/>
+      <w:lvlText w:val="%4."/>
+      <w:lvlJc w:val="left"/>
+      <w:pPr>
+        <w:ind w:left="2880" w:hanging="360"/>
+      </w:pPr>
+    </w:lvl>
+    <w:lvl w:ilvl="4" w:tplc="40090019" w:tentative="1">
+      <w:start w:val="1"/>
+      <w:numFmt w:val="lowerLetter"/>
+      <w:lvlText w:val="%5."/>
+      <w:lvlJc w:val="left"/>
+      <w:pPr>
+        <w:ind w:left="3600" w:hanging="360"/>
+      </w:pPr>
+    </w:lvl>
+    <w:lvl w:ilvl="5" w:tplc="4009001B" w:tentative="1">
+      <w:start w:val="1"/>
+      <w:numFmt w:val="lowerRoman"/>
+      <w:lvlText w:val="%6."/>
+      <w:lvlJc w:val="right"/>
+      <w:pPr>
+        <w:ind w:left="4320" w:hanging="180"/>
+      </w:pPr>
+    </w:lvl>
+    <w:lvl w:ilvl="6" w:tplc="4009000F" w:tentative="1">
+      <w:start w:val="1"/>
+      <w:numFmt w:val="decimal"/>
+      <w:lvlText w:val="%7."/>
+      <w:lvlJc w:val="left"/>
+      <w:pPr>
+        <w:ind w:left="5040" w:hanging="360"/>
+      </w:pPr>
+    </w:lvl>
+    <w:lvl w:ilvl="7" w:tplc="40090019" w:tentative="1">
+      <w:start w:val="1"/>
+      <w:numFmt w:val="lowerLetter"/>
+      <w:lvlText w:val="%8."/>
+      <w:lvlJc w:val="left"/>
+      <w:pPr>
+        <w:ind w:left="5760" w:hanging="360"/>
+      </w:pPr>
+    </w:lvl>
+    <w:lvl w:ilvl="8" w:tplc="4009001B" w:tentative="1">
+      <w:start w:val="1"/>
+      <w:numFmt w:val="lowerRoman"/>
+      <w:lvlText w:val="%9."/>
+      <w:lvlJc w:val="right"/>
+      <w:pPr>
+        <w:ind w:left="6480" w:hanging="180"/>
+      </w:pPr>
+    </w:lvl>
+  </w:abstractNum>
+  <w:abstractNum w:abstractNumId="2">
+    <w:nsid w:val="638D621A"/>
+    <w:multiLevelType w:val="hybridMultilevel"/>
+    <w:tmpl w:val="2D0689EA"/>
+    <w:lvl w:ilvl="0" w:tplc="4009000F">
+      <w:start w:val="1"/>
+      <w:numFmt w:val="decimal"/>
+      <w:lvlText w:val="%1."/>
+      <w:lvlJc w:val="left"/>
+      <w:pPr>
+        <w:ind w:left="720" w:hanging="360"/>
+      </w:pPr>
+      <w:rPr>
+        <w:rFonts w:hint="default"/>
+      </w:rPr>
+    </w:lvl>
+    <w:lvl w:ilvl="1" w:tplc="40090019" w:tentative="1">
+      <w:start w:val="1"/>
+      <w:numFmt w:val="lowerLetter"/>
+      <w:lvlText w:val="%2."/>
+      <w:lvlJc w:val="left"/>
+      <w:pPr>
+        <w:ind w:left="1440" w:hanging="360"/>
+      </w:pPr>
+    </w:lvl>
+    <w:lvl w:ilvl="2" w:tplc="4009001B" w:tentative="1">
+      <w:start w:val="1"/>
+      <w:numFmt w:val="lowerRoman"/>
+      <w:lvlText w:val="%3."/>
+      <w:lvlJc w:val="right"/>
+      <w:pPr>
+        <w:ind w:left="2160" w:hanging="180"/>
+      </w:pPr>
+    </w:lvl>
+    <w:lvl w:ilvl="3" w:tplc="4009000F" w:tentative="1">
+      <w:start w:val="1"/>
+      <w:numFmt w:val="decimal"/>
+      <w:lvlText w:val="%4."/>
+      <w:lvlJc w:val="left"/>
+      <w:pPr>
+        <w:ind w:left="2880" w:hanging="360"/>
+      </w:pPr>
+    </w:lvl>
+    <w:lvl w:ilvl="4" w:tplc="40090019" w:tentative="1">
+      <w:start w:val="1"/>
+      <w:numFmt w:val="lowerLetter"/>
+      <w:lvlText w:val="%5."/>
+      <w:lvlJc w:val="left"/>
+      <w:pPr>
+        <w:ind w:left="3600" w:hanging="360"/>
+      </w:pPr>
+    </w:lvl>
+    <w:lvl w:ilvl="5" w:tplc="4009001B" w:tentative="1">
+      <w:start w:val="1"/>
+      <w:numFmt w:val="lowerRoman"/>
+      <w:lvlText w:val="%6."/>
+      <w:lvlJc w:val="right"/>
+      <w:pPr>
+        <w:ind w:left="4320" w:hanging="180"/>
+      </w:pPr>
+    </w:lvl>
+    <w:lvl w:ilvl="6" w:tplc="4009000F" w:tentative="1">
+      <w:start w:val="1"/>
+      <w:numFmt w:val="decimal"/>
+      <w:lvlText w:val="%7."/>
+      <w:lvlJc w:val="left"/>
+      <w:pPr>
+        <w:ind w:left="5040" w:hanging="360"/>
+      </w:pPr>
+    </w:lvl>
+    <w:lvl w:ilvl="7" w:tplc="40090019" w:tentative="1">
+      <w:start w:val="1"/>
+      <w:numFmt w:val="lowerLetter"/>
+      <w:lvlText w:val="%8."/>
+      <w:lvlJc w:val="left"/>
+      <w:pPr>
+        <w:ind w:left="5760" w:hanging="360"/>
+      </w:pPr>
+    </w:lvl>
+    <w:lvl w:ilvl="8" w:tplc="4009001B" w:tentative="1">
+      <w:start w:val="1"/>
+      <w:numFmt w:val="lowerRoman"/>
+      <w:lvlText w:val="%9."/>
+      <w:lvlJc w:val="right"/>
+      <w:pPr>
+        <w:ind w:left="6480" w:hanging="180"/>
+      </w:pPr>
+    </w:lvl>
+  </w:abstractNum>
+  <w:num w:numId="1">
+    <w:abstractNumId w:val="0"/>
+  </w:num>
+  <w:num w:numId="2">
+    <w:abstractNumId w:val="1"/>
+  </w:num>
+  <w:num w:numId="3">
+    <w:abstractNumId w:val="2"/>
+  </w:num>
+</w:numbering>
 </file>
 
 <file path=word/styles.xml><?xml version="1.0" encoding="utf-8"?>
@@ -902,6 +3100,17 @@
       <w:bCs/>
     </w:rPr>
   </w:style>
+  <w:style w:type="paragraph" w:styleId="ListParagraph">
+    <w:name w:val="List Paragraph"/>
+    <w:basedOn w:val="Normal"/>
+    <w:uiPriority w:val="34"/>
+    <w:qFormat/>
+    <w:rsid w:val="00D75945"/>
+    <w:pPr>
+      <w:ind w:left="720"/>
+      <w:contextualSpacing/>
+    </w:pPr>
+  </w:style>
 </w:styles>
 </file>
 
@@ -1132,6 +3341,17 @@
       <w:b/>
       <w:bCs/>
     </w:rPr>
+  </w:style>
+  <w:style w:type="paragraph" w:styleId="ListParagraph">
+    <w:name w:val="List Paragraph"/>
+    <w:basedOn w:val="Normal"/>
+    <w:uiPriority w:val="34"/>
+    <w:qFormat/>
+    <w:rsid w:val="00D75945"/>
+    <w:pPr>
+      <w:ind w:left="720"/>
+      <w:contextualSpacing/>
+    </w:pPr>
   </w:style>
 </w:styles>
 </file>

--- a/RHEL_Adm/hands_on.docx
+++ b/RHEL_Adm/hands_on.docx
@@ -1969,8 +1969,6 @@
         </w:rPr>
         <w:t>.</w:t>
       </w:r>
-      <w:bookmarkStart w:id="0" w:name="_GoBack"/>
-      <w:bookmarkEnd w:id="0"/>
     </w:p>
     <w:p>
       <w:pPr>
@@ -2581,6 +2579,1451 @@
         </w:rPr>
       </w:pPr>
     </w:p>
+    <w:p>
+      <w:pPr>
+        <w:pBdr>
+          <w:top w:val="single" w:sz="6" w:space="1" w:color="auto"/>
+          <w:bottom w:val="single" w:sz="6" w:space="1" w:color="auto"/>
+        </w:pBdr>
+        <w:spacing w:after="0"/>
+        <w:rPr>
+          <w:b/>
+          <w:sz w:val="28"/>
+          <w:szCs w:val="28"/>
+        </w:rPr>
+      </w:pPr>
+    </w:p>
+    <w:p>
+      <w:pPr>
+        <w:spacing w:after="0"/>
+        <w:rPr>
+          <w:b/>
+          <w:sz w:val="28"/>
+          <w:szCs w:val="28"/>
+        </w:rPr>
+      </w:pPr>
+    </w:p>
+    <w:p>
+      <w:pPr>
+        <w:spacing w:after="0"/>
+        <w:rPr>
+          <w:b/>
+        </w:rPr>
+      </w:pPr>
+    </w:p>
+    <w:p>
+      <w:pPr>
+        <w:spacing w:after="0"/>
+        <w:rPr>
+          <w:b/>
+        </w:rPr>
+      </w:pPr>
+    </w:p>
+    <w:p>
+      <w:pPr>
+        <w:spacing w:after="0"/>
+        <w:rPr>
+          <w:b/>
+        </w:rPr>
+      </w:pPr>
+    </w:p>
+    <w:p>
+      <w:pPr>
+        <w:spacing w:after="0"/>
+        <w:rPr>
+          <w:b/>
+        </w:rPr>
+      </w:pPr>
+    </w:p>
+    <w:p>
+      <w:pPr>
+        <w:spacing w:after="0"/>
+        <w:rPr>
+          <w:b/>
+        </w:rPr>
+      </w:pPr>
+    </w:p>
+    <w:p>
+      <w:pPr>
+        <w:spacing w:after="0"/>
+        <w:rPr>
+          <w:b/>
+        </w:rPr>
+      </w:pPr>
+    </w:p>
+    <w:p>
+      <w:pPr>
+        <w:spacing w:after="0"/>
+        <w:rPr>
+          <w:b/>
+        </w:rPr>
+      </w:pPr>
+    </w:p>
+    <w:p>
+      <w:pPr>
+        <w:spacing w:after="0"/>
+        <w:rPr>
+          <w:b/>
+        </w:rPr>
+      </w:pPr>
+    </w:p>
+    <w:p>
+      <w:pPr>
+        <w:spacing w:after="0"/>
+        <w:rPr>
+          <w:b/>
+        </w:rPr>
+      </w:pPr>
+    </w:p>
+    <w:p>
+      <w:pPr>
+        <w:spacing w:after="0"/>
+        <w:rPr>
+          <w:b/>
+        </w:rPr>
+      </w:pPr>
+    </w:p>
+    <w:p>
+      <w:pPr>
+        <w:spacing w:after="0"/>
+        <w:rPr>
+          <w:b/>
+        </w:rPr>
+      </w:pPr>
+    </w:p>
+    <w:p>
+      <w:pPr>
+        <w:spacing w:after="0"/>
+        <w:rPr>
+          <w:b/>
+        </w:rPr>
+      </w:pPr>
+    </w:p>
+    <w:p>
+      <w:pPr>
+        <w:spacing w:after="0"/>
+        <w:rPr>
+          <w:b/>
+        </w:rPr>
+      </w:pPr>
+    </w:p>
+    <w:p>
+      <w:pPr>
+        <w:spacing w:after="0"/>
+        <w:rPr>
+          <w:b/>
+        </w:rPr>
+      </w:pPr>
+    </w:p>
+    <w:p>
+      <w:pPr>
+        <w:spacing w:after="0"/>
+        <w:rPr>
+          <w:b/>
+        </w:rPr>
+      </w:pPr>
+    </w:p>
+    <w:p>
+      <w:pPr>
+        <w:spacing w:after="0"/>
+        <w:rPr>
+          <w:b/>
+        </w:rPr>
+      </w:pPr>
+    </w:p>
+    <w:p>
+      <w:pPr>
+        <w:spacing w:after="0"/>
+        <w:rPr>
+          <w:b/>
+        </w:rPr>
+      </w:pPr>
+    </w:p>
+    <w:p>
+      <w:pPr>
+        <w:spacing w:after="0"/>
+        <w:rPr>
+          <w:b/>
+        </w:rPr>
+      </w:pPr>
+    </w:p>
+    <w:p>
+      <w:pPr>
+        <w:spacing w:after="0"/>
+        <w:rPr>
+          <w:b/>
+        </w:rPr>
+      </w:pPr>
+    </w:p>
+    <w:p>
+      <w:pPr>
+        <w:spacing w:after="0"/>
+        <w:rPr>
+          <w:b/>
+        </w:rPr>
+      </w:pPr>
+    </w:p>
+    <w:p>
+      <w:pPr>
+        <w:spacing w:after="0"/>
+        <w:rPr>
+          <w:b/>
+        </w:rPr>
+      </w:pPr>
+    </w:p>
+    <w:p>
+      <w:pPr>
+        <w:spacing w:after="0"/>
+        <w:rPr>
+          <w:b/>
+        </w:rPr>
+      </w:pPr>
+    </w:p>
+    <w:p>
+      <w:pPr>
+        <w:spacing w:after="0"/>
+        <w:rPr>
+          <w:b/>
+        </w:rPr>
+      </w:pPr>
+    </w:p>
+    <w:p>
+      <w:pPr>
+        <w:spacing w:after="0"/>
+        <w:rPr>
+          <w:b/>
+        </w:rPr>
+      </w:pPr>
+    </w:p>
+    <w:p>
+      <w:pPr>
+        <w:spacing w:after="0"/>
+        <w:rPr>
+          <w:b/>
+        </w:rPr>
+      </w:pPr>
+    </w:p>
+    <w:p>
+      <w:pPr>
+        <w:spacing w:after="0"/>
+        <w:rPr>
+          <w:b/>
+        </w:rPr>
+      </w:pPr>
+    </w:p>
+    <w:p>
+      <w:pPr>
+        <w:spacing w:after="0"/>
+        <w:rPr>
+          <w:b/>
+        </w:rPr>
+      </w:pPr>
+    </w:p>
+    <w:p>
+      <w:pPr>
+        <w:spacing w:after="0"/>
+        <w:rPr>
+          <w:b/>
+        </w:rPr>
+      </w:pPr>
+    </w:p>
+    <w:p>
+      <w:pPr>
+        <w:spacing w:after="0"/>
+        <w:rPr>
+          <w:b/>
+        </w:rPr>
+      </w:pPr>
+    </w:p>
+    <w:p>
+      <w:pPr>
+        <w:spacing w:after="0"/>
+      </w:pPr>
+      <w:r>
+        <w:rPr>
+          <w:b/>
+        </w:rPr>
+        <w:lastRenderedPageBreak/>
+        <w:t>Requirement</w:t>
+      </w:r>
+      <w:r>
+        <w:t>- Need additional 1</w:t>
+      </w:r>
+      <w:r>
+        <w:t xml:space="preserve"> GB space on ‘/sdb2_partitio’</w:t>
+      </w:r>
+    </w:p>
+    <w:p>
+      <w:pPr>
+        <w:spacing w:after="0"/>
+      </w:pPr>
+    </w:p>
+    <w:p>
+      <w:pPr>
+        <w:spacing w:after="0"/>
+      </w:pPr>
+      <w:r>
+        <w:rPr>
+          <w:noProof/>
+          <w:lang w:eastAsia="en-IN"/>
+        </w:rPr>
+        <w:drawing>
+          <wp:inline distT="0" distB="0" distL="0" distR="0" wp14:anchorId="13B9956D" wp14:editId="51A6372F">
+            <wp:extent cx="4808220" cy="1356360"/>
+            <wp:effectExtent l="19050" t="19050" r="11430" b="15240"/>
+            <wp:docPr id="21" name="Picture 21"/>
+            <wp:cNvGraphicFramePr>
+              <a:graphicFrameLocks xmlns:a="http://schemas.openxmlformats.org/drawingml/2006/main" noChangeAspect="1"/>
+            </wp:cNvGraphicFramePr>
+            <a:graphic xmlns:a="http://schemas.openxmlformats.org/drawingml/2006/main">
+              <a:graphicData uri="http://schemas.openxmlformats.org/drawingml/2006/picture">
+                <pic:pic xmlns:pic="http://schemas.openxmlformats.org/drawingml/2006/picture">
+                  <pic:nvPicPr>
+                    <pic:cNvPr id="0" name=""/>
+                    <pic:cNvPicPr/>
+                  </pic:nvPicPr>
+                  <pic:blipFill>
+                    <a:blip r:embed="rId26"/>
+                    <a:stretch>
+                      <a:fillRect/>
+                    </a:stretch>
+                  </pic:blipFill>
+                  <pic:spPr>
+                    <a:xfrm>
+                      <a:off x="0" y="0"/>
+                      <a:ext cx="4808220" cy="1356360"/>
+                    </a:xfrm>
+                    <a:prstGeom prst="rect">
+                      <a:avLst/>
+                    </a:prstGeom>
+                    <a:ln>
+                      <a:solidFill>
+                        <a:schemeClr val="tx1"/>
+                      </a:solidFill>
+                    </a:ln>
+                  </pic:spPr>
+                </pic:pic>
+              </a:graphicData>
+            </a:graphic>
+          </wp:inline>
+        </w:drawing>
+      </w:r>
+    </w:p>
+    <w:p>
+      <w:pPr>
+        <w:spacing w:after="0"/>
+      </w:pPr>
+    </w:p>
+    <w:p>
+      <w:pPr>
+        <w:spacing w:after="0"/>
+      </w:pPr>
+      <w:r>
+        <w:t>As we can see, ‘/sdb2_partition’ has already 13 GB.</w:t>
+      </w:r>
+      <w:r>
+        <w:t xml:space="preserve"> And we want to take it up to 14</w:t>
+      </w:r>
+      <w:r>
+        <w:t xml:space="preserve"> GB.</w:t>
+      </w:r>
+    </w:p>
+    <w:p>
+      <w:pPr>
+        <w:spacing w:after="0"/>
+      </w:pPr>
+      <w:r>
+        <w:t>As we know, this is a logical volume space.</w:t>
+      </w:r>
+    </w:p>
+    <w:p>
+      <w:pPr>
+        <w:spacing w:after="0"/>
+      </w:pPr>
+    </w:p>
+    <w:p>
+      <w:pPr>
+        <w:pStyle w:val="ListParagraph"/>
+        <w:numPr>
+          <w:ilvl w:val="0"/>
+          <w:numId w:val="4"/>
+        </w:numPr>
+        <w:spacing w:after="0"/>
+      </w:pPr>
+      <w:r>
+        <w:t xml:space="preserve">Let us first </w:t>
+      </w:r>
+      <w:proofErr w:type="spellStart"/>
+      <w:r>
+        <w:t>unmout</w:t>
+      </w:r>
+      <w:proofErr w:type="spellEnd"/>
+      <w:r>
+        <w:t xml:space="preserve"> this </w:t>
+      </w:r>
+      <w:r>
+        <w:t>‘</w:t>
+      </w:r>
+      <w:r>
+        <w:t>/sdb2_partition</w:t>
+      </w:r>
+      <w:r>
+        <w:t>’</w:t>
+      </w:r>
+      <w:r>
+        <w:t xml:space="preserve">. Remove entry from </w:t>
+      </w:r>
+      <w:proofErr w:type="spellStart"/>
+      <w:r>
+        <w:t>fstable</w:t>
+      </w:r>
+      <w:proofErr w:type="spellEnd"/>
+      <w:r>
+        <w:t xml:space="preserve"> as well.</w:t>
+      </w:r>
+    </w:p>
+    <w:p>
+      <w:pPr>
+        <w:pStyle w:val="ListParagraph"/>
+        <w:spacing w:after="0"/>
+      </w:pPr>
+    </w:p>
+    <w:p>
+      <w:pPr>
+        <w:spacing w:after="0"/>
+      </w:pPr>
+      <w:r>
+        <w:rPr>
+          <w:noProof/>
+          <w:lang w:eastAsia="en-IN"/>
+        </w:rPr>
+        <w:drawing>
+          <wp:inline distT="0" distB="0" distL="0" distR="0" wp14:anchorId="250CC9A8" wp14:editId="1E17A48F">
+            <wp:extent cx="5943600" cy="3325495"/>
+            <wp:effectExtent l="19050" t="19050" r="19050" b="27305"/>
+            <wp:docPr id="22" name="Picture 22"/>
+            <wp:cNvGraphicFramePr>
+              <a:graphicFrameLocks xmlns:a="http://schemas.openxmlformats.org/drawingml/2006/main" noChangeAspect="1"/>
+            </wp:cNvGraphicFramePr>
+            <a:graphic xmlns:a="http://schemas.openxmlformats.org/drawingml/2006/main">
+              <a:graphicData uri="http://schemas.openxmlformats.org/drawingml/2006/picture">
+                <pic:pic xmlns:pic="http://schemas.openxmlformats.org/drawingml/2006/picture">
+                  <pic:nvPicPr>
+                    <pic:cNvPr id="0" name=""/>
+                    <pic:cNvPicPr/>
+                  </pic:nvPicPr>
+                  <pic:blipFill>
+                    <a:blip r:embed="rId27"/>
+                    <a:stretch>
+                      <a:fillRect/>
+                    </a:stretch>
+                  </pic:blipFill>
+                  <pic:spPr>
+                    <a:xfrm>
+                      <a:off x="0" y="0"/>
+                      <a:ext cx="5943600" cy="3325495"/>
+                    </a:xfrm>
+                    <a:prstGeom prst="rect">
+                      <a:avLst/>
+                    </a:prstGeom>
+                    <a:ln>
+                      <a:solidFill>
+                        <a:schemeClr val="tx1"/>
+                      </a:solidFill>
+                    </a:ln>
+                  </pic:spPr>
+                </pic:pic>
+              </a:graphicData>
+            </a:graphic>
+          </wp:inline>
+        </w:drawing>
+      </w:r>
+    </w:p>
+    <w:p>
+      <w:pPr>
+        <w:spacing w:after="0"/>
+      </w:pPr>
+    </w:p>
+    <w:p>
+      <w:pPr>
+        <w:pStyle w:val="ListParagraph"/>
+        <w:numPr>
+          <w:ilvl w:val="0"/>
+          <w:numId w:val="4"/>
+        </w:numPr>
+        <w:spacing w:after="0"/>
+      </w:pPr>
+      <w:r>
+        <w:t>We can use command ‘</w:t>
+      </w:r>
+      <w:proofErr w:type="spellStart"/>
+      <w:r>
+        <w:t>lvresize</w:t>
+      </w:r>
+      <w:proofErr w:type="spellEnd"/>
+      <w:r>
+        <w:t>’, but we should have enough free space on volume group. So, let’s check volume group info ‘</w:t>
+      </w:r>
+      <w:r>
+        <w:t>vol_group_sd_b2_c1</w:t>
+      </w:r>
+      <w:r>
+        <w:t>’. As we can see, there is no free space available.</w:t>
+      </w:r>
+    </w:p>
+    <w:p>
+      <w:pPr>
+        <w:spacing w:after="0"/>
+      </w:pPr>
+      <w:r>
+        <w:rPr>
+          <w:noProof/>
+          <w:lang w:eastAsia="en-IN"/>
+        </w:rPr>
+        <w:drawing>
+          <wp:inline distT="0" distB="0" distL="0" distR="0" wp14:anchorId="273FB933" wp14:editId="52B0A222">
+            <wp:extent cx="3707813" cy="2529840"/>
+            <wp:effectExtent l="19050" t="19050" r="26035" b="22860"/>
+            <wp:docPr id="23" name="Picture 23"/>
+            <wp:cNvGraphicFramePr>
+              <a:graphicFrameLocks xmlns:a="http://schemas.openxmlformats.org/drawingml/2006/main" noChangeAspect="1"/>
+            </wp:cNvGraphicFramePr>
+            <a:graphic xmlns:a="http://schemas.openxmlformats.org/drawingml/2006/main">
+              <a:graphicData uri="http://schemas.openxmlformats.org/drawingml/2006/picture">
+                <pic:pic xmlns:pic="http://schemas.openxmlformats.org/drawingml/2006/picture">
+                  <pic:nvPicPr>
+                    <pic:cNvPr id="0" name=""/>
+                    <pic:cNvPicPr/>
+                  </pic:nvPicPr>
+                  <pic:blipFill>
+                    <a:blip r:embed="rId28"/>
+                    <a:stretch>
+                      <a:fillRect/>
+                    </a:stretch>
+                  </pic:blipFill>
+                  <pic:spPr>
+                    <a:xfrm>
+                      <a:off x="0" y="0"/>
+                      <a:ext cx="3750259" cy="2558801"/>
+                    </a:xfrm>
+                    <a:prstGeom prst="rect">
+                      <a:avLst/>
+                    </a:prstGeom>
+                    <a:ln>
+                      <a:solidFill>
+                        <a:schemeClr val="tx1"/>
+                      </a:solidFill>
+                    </a:ln>
+                  </pic:spPr>
+                </pic:pic>
+              </a:graphicData>
+            </a:graphic>
+          </wp:inline>
+        </w:drawing>
+      </w:r>
+    </w:p>
+    <w:p>
+      <w:pPr>
+        <w:spacing w:after="0"/>
+      </w:pPr>
+    </w:p>
+    <w:p>
+      <w:pPr>
+        <w:pStyle w:val="ListParagraph"/>
+        <w:numPr>
+          <w:ilvl w:val="0"/>
+          <w:numId w:val="4"/>
+        </w:numPr>
+        <w:spacing w:after="0"/>
+      </w:pPr>
+      <w:r>
+        <w:lastRenderedPageBreak/>
+        <w:t xml:space="preserve">We need to create physical volume and add it to above group to resize logical volume. So we will create new </w:t>
+      </w:r>
+      <w:proofErr w:type="spellStart"/>
+      <w:r>
+        <w:t>partiion</w:t>
+      </w:r>
+      <w:proofErr w:type="spellEnd"/>
+      <w:r>
+        <w:t xml:space="preserve"> /sdb3 in ‘/</w:t>
+      </w:r>
+      <w:proofErr w:type="spellStart"/>
+      <w:r>
+        <w:t>dev</w:t>
+      </w:r>
+      <w:proofErr w:type="spellEnd"/>
+      <w:r>
+        <w:t>/</w:t>
+      </w:r>
+      <w:proofErr w:type="spellStart"/>
+      <w:r>
+        <w:t>sdb</w:t>
+      </w:r>
+      <w:proofErr w:type="spellEnd"/>
+      <w:r>
+        <w:t>’ of 2 GB. We have 4 GB left after two partitions of 3 GB each.</w:t>
+      </w:r>
+    </w:p>
+    <w:p>
+      <w:pPr>
+        <w:spacing w:after="0"/>
+      </w:pPr>
+      <w:r>
+        <w:rPr>
+          <w:noProof/>
+          <w:lang w:eastAsia="en-IN"/>
+        </w:rPr>
+        <w:drawing>
+          <wp:inline distT="0" distB="0" distL="0" distR="0" wp14:anchorId="7B6585B6" wp14:editId="57AFE917">
+            <wp:extent cx="5943600" cy="1577975"/>
+            <wp:effectExtent l="19050" t="19050" r="19050" b="22225"/>
+            <wp:docPr id="24" name="Picture 24"/>
+            <wp:cNvGraphicFramePr>
+              <a:graphicFrameLocks xmlns:a="http://schemas.openxmlformats.org/drawingml/2006/main" noChangeAspect="1"/>
+            </wp:cNvGraphicFramePr>
+            <a:graphic xmlns:a="http://schemas.openxmlformats.org/drawingml/2006/main">
+              <a:graphicData uri="http://schemas.openxmlformats.org/drawingml/2006/picture">
+                <pic:pic xmlns:pic="http://schemas.openxmlformats.org/drawingml/2006/picture">
+                  <pic:nvPicPr>
+                    <pic:cNvPr id="0" name=""/>
+                    <pic:cNvPicPr/>
+                  </pic:nvPicPr>
+                  <pic:blipFill>
+                    <a:blip r:embed="rId29"/>
+                    <a:stretch>
+                      <a:fillRect/>
+                    </a:stretch>
+                  </pic:blipFill>
+                  <pic:spPr>
+                    <a:xfrm>
+                      <a:off x="0" y="0"/>
+                      <a:ext cx="5943600" cy="1577975"/>
+                    </a:xfrm>
+                    <a:prstGeom prst="rect">
+                      <a:avLst/>
+                    </a:prstGeom>
+                    <a:ln>
+                      <a:solidFill>
+                        <a:schemeClr val="tx1"/>
+                      </a:solidFill>
+                    </a:ln>
+                  </pic:spPr>
+                </pic:pic>
+              </a:graphicData>
+            </a:graphic>
+          </wp:inline>
+        </w:drawing>
+      </w:r>
+    </w:p>
+    <w:p>
+      <w:pPr>
+        <w:spacing w:after="0"/>
+      </w:pPr>
+    </w:p>
+    <w:p>
+      <w:pPr>
+        <w:spacing w:after="0"/>
+      </w:pPr>
+      <w:r>
+        <w:rPr>
+          <w:noProof/>
+          <w:lang w:eastAsia="en-IN"/>
+        </w:rPr>
+        <w:drawing>
+          <wp:inline distT="0" distB="0" distL="0" distR="0" wp14:anchorId="255A8DEB" wp14:editId="7B20FAE1">
+            <wp:extent cx="5943600" cy="4043045"/>
+            <wp:effectExtent l="19050" t="19050" r="19050" b="14605"/>
+            <wp:docPr id="25" name="Picture 25"/>
+            <wp:cNvGraphicFramePr>
+              <a:graphicFrameLocks xmlns:a="http://schemas.openxmlformats.org/drawingml/2006/main" noChangeAspect="1"/>
+            </wp:cNvGraphicFramePr>
+            <a:graphic xmlns:a="http://schemas.openxmlformats.org/drawingml/2006/main">
+              <a:graphicData uri="http://schemas.openxmlformats.org/drawingml/2006/picture">
+                <pic:pic xmlns:pic="http://schemas.openxmlformats.org/drawingml/2006/picture">
+                  <pic:nvPicPr>
+                    <pic:cNvPr id="0" name=""/>
+                    <pic:cNvPicPr/>
+                  </pic:nvPicPr>
+                  <pic:blipFill>
+                    <a:blip r:embed="rId30"/>
+                    <a:stretch>
+                      <a:fillRect/>
+                    </a:stretch>
+                  </pic:blipFill>
+                  <pic:spPr>
+                    <a:xfrm>
+                      <a:off x="0" y="0"/>
+                      <a:ext cx="5943600" cy="4043045"/>
+                    </a:xfrm>
+                    <a:prstGeom prst="rect">
+                      <a:avLst/>
+                    </a:prstGeom>
+                    <a:ln>
+                      <a:solidFill>
+                        <a:schemeClr val="tx1"/>
+                      </a:solidFill>
+                    </a:ln>
+                  </pic:spPr>
+                </pic:pic>
+              </a:graphicData>
+            </a:graphic>
+          </wp:inline>
+        </w:drawing>
+      </w:r>
+    </w:p>
+    <w:p>
+      <w:pPr>
+        <w:spacing w:after="0"/>
+      </w:pPr>
+      <w:r>
+        <w:rPr>
+          <w:noProof/>
+          <w:lang w:eastAsia="en-IN"/>
+        </w:rPr>
+        <w:drawing>
+          <wp:inline distT="0" distB="0" distL="0" distR="0" wp14:anchorId="12E18D52" wp14:editId="35343181">
+            <wp:extent cx="5943600" cy="1665605"/>
+            <wp:effectExtent l="19050" t="19050" r="19050" b="10795"/>
+            <wp:docPr id="26" name="Picture 26"/>
+            <wp:cNvGraphicFramePr>
+              <a:graphicFrameLocks xmlns:a="http://schemas.openxmlformats.org/drawingml/2006/main" noChangeAspect="1"/>
+            </wp:cNvGraphicFramePr>
+            <a:graphic xmlns:a="http://schemas.openxmlformats.org/drawingml/2006/main">
+              <a:graphicData uri="http://schemas.openxmlformats.org/drawingml/2006/picture">
+                <pic:pic xmlns:pic="http://schemas.openxmlformats.org/drawingml/2006/picture">
+                  <pic:nvPicPr>
+                    <pic:cNvPr id="0" name=""/>
+                    <pic:cNvPicPr/>
+                  </pic:nvPicPr>
+                  <pic:blipFill>
+                    <a:blip r:embed="rId31"/>
+                    <a:stretch>
+                      <a:fillRect/>
+                    </a:stretch>
+                  </pic:blipFill>
+                  <pic:spPr>
+                    <a:xfrm>
+                      <a:off x="0" y="0"/>
+                      <a:ext cx="5943600" cy="1665605"/>
+                    </a:xfrm>
+                    <a:prstGeom prst="rect">
+                      <a:avLst/>
+                    </a:prstGeom>
+                    <a:ln>
+                      <a:solidFill>
+                        <a:schemeClr val="tx1"/>
+                      </a:solidFill>
+                    </a:ln>
+                  </pic:spPr>
+                </pic:pic>
+              </a:graphicData>
+            </a:graphic>
+          </wp:inline>
+        </w:drawing>
+      </w:r>
+    </w:p>
+    <w:p>
+      <w:pPr>
+        <w:spacing w:after="0"/>
+      </w:pPr>
+    </w:p>
+    <w:p>
+      <w:pPr>
+        <w:spacing w:after="0"/>
+      </w:pPr>
+    </w:p>
+    <w:p>
+      <w:pPr>
+        <w:spacing w:after="0"/>
+      </w:pPr>
+    </w:p>
+    <w:p>
+      <w:pPr>
+        <w:spacing w:after="0"/>
+      </w:pPr>
+    </w:p>
+    <w:p>
+      <w:pPr>
+        <w:spacing w:after="0"/>
+      </w:pPr>
+    </w:p>
+    <w:p>
+      <w:pPr>
+        <w:spacing w:after="0"/>
+      </w:pPr>
+    </w:p>
+    <w:p>
+      <w:pPr>
+        <w:spacing w:after="0"/>
+      </w:pPr>
+    </w:p>
+    <w:p>
+      <w:pPr>
+        <w:spacing w:after="0"/>
+      </w:pPr>
+    </w:p>
+    <w:p>
+      <w:pPr>
+        <w:pStyle w:val="ListParagraph"/>
+        <w:numPr>
+          <w:ilvl w:val="0"/>
+          <w:numId w:val="4"/>
+        </w:numPr>
+        <w:spacing w:after="0"/>
+      </w:pPr>
+      <w:r>
+        <w:lastRenderedPageBreak/>
+        <w:t>Create physical volume out of /</w:t>
+      </w:r>
+      <w:proofErr w:type="spellStart"/>
+      <w:r>
+        <w:t>dev</w:t>
+      </w:r>
+      <w:proofErr w:type="spellEnd"/>
+      <w:r>
+        <w:t>/sdb3</w:t>
+      </w:r>
+    </w:p>
+    <w:p>
+      <w:pPr>
+        <w:spacing w:after="0"/>
+      </w:pPr>
+      <w:r>
+        <w:rPr>
+          <w:noProof/>
+          <w:lang w:eastAsia="en-IN"/>
+        </w:rPr>
+        <w:drawing>
+          <wp:inline distT="0" distB="0" distL="0" distR="0" wp14:anchorId="2242740F" wp14:editId="6A6B393D">
+            <wp:extent cx="4884420" cy="2476500"/>
+            <wp:effectExtent l="19050" t="19050" r="11430" b="19050"/>
+            <wp:docPr id="27" name="Picture 27"/>
+            <wp:cNvGraphicFramePr>
+              <a:graphicFrameLocks xmlns:a="http://schemas.openxmlformats.org/drawingml/2006/main" noChangeAspect="1"/>
+            </wp:cNvGraphicFramePr>
+            <a:graphic xmlns:a="http://schemas.openxmlformats.org/drawingml/2006/main">
+              <a:graphicData uri="http://schemas.openxmlformats.org/drawingml/2006/picture">
+                <pic:pic xmlns:pic="http://schemas.openxmlformats.org/drawingml/2006/picture">
+                  <pic:nvPicPr>
+                    <pic:cNvPr id="0" name=""/>
+                    <pic:cNvPicPr/>
+                  </pic:nvPicPr>
+                  <pic:blipFill>
+                    <a:blip r:embed="rId32"/>
+                    <a:stretch>
+                      <a:fillRect/>
+                    </a:stretch>
+                  </pic:blipFill>
+                  <pic:spPr>
+                    <a:xfrm>
+                      <a:off x="0" y="0"/>
+                      <a:ext cx="4884420" cy="2476500"/>
+                    </a:xfrm>
+                    <a:prstGeom prst="rect">
+                      <a:avLst/>
+                    </a:prstGeom>
+                    <a:ln>
+                      <a:solidFill>
+                        <a:schemeClr val="tx1"/>
+                      </a:solidFill>
+                    </a:ln>
+                  </pic:spPr>
+                </pic:pic>
+              </a:graphicData>
+            </a:graphic>
+          </wp:inline>
+        </w:drawing>
+      </w:r>
+    </w:p>
+    <w:p>
+      <w:pPr>
+        <w:spacing w:after="0"/>
+      </w:pPr>
+    </w:p>
+    <w:p>
+      <w:pPr>
+        <w:spacing w:after="0"/>
+      </w:pPr>
+    </w:p>
+    <w:p>
+      <w:pPr>
+        <w:pStyle w:val="ListParagraph"/>
+        <w:numPr>
+          <w:ilvl w:val="0"/>
+          <w:numId w:val="4"/>
+        </w:numPr>
+        <w:spacing w:after="0"/>
+      </w:pPr>
+      <w:r>
+        <w:t xml:space="preserve">Now, we have volume group </w:t>
+      </w:r>
+      <w:r>
+        <w:t>‘</w:t>
+      </w:r>
+      <w:r>
+        <w:t>vol_group_sd_b2_c1</w:t>
+      </w:r>
+      <w:r>
+        <w:t>’. We will add ‘/</w:t>
+      </w:r>
+      <w:proofErr w:type="spellStart"/>
+      <w:r>
+        <w:t>dev</w:t>
+      </w:r>
+      <w:proofErr w:type="spellEnd"/>
+      <w:r>
+        <w:t>/sdb3’ partition to this volume group.</w:t>
+      </w:r>
+    </w:p>
+    <w:p>
+      <w:pPr>
+        <w:pStyle w:val="ListParagraph"/>
+        <w:spacing w:after="0"/>
+      </w:pPr>
+      <w:r>
+        <w:t>Check if ‘/</w:t>
+      </w:r>
+      <w:proofErr w:type="spellStart"/>
+      <w:r>
+        <w:t>dev</w:t>
+      </w:r>
+      <w:proofErr w:type="spellEnd"/>
+      <w:r>
+        <w:t xml:space="preserve">/sdb3’ is part of </w:t>
+      </w:r>
+      <w:r>
+        <w:t>’</w:t>
+      </w:r>
+      <w:r>
+        <w:t>vol_group_sd_b2_c1</w:t>
+      </w:r>
+      <w:r>
+        <w:t>’</w:t>
+      </w:r>
+      <w:r>
+        <w:t xml:space="preserve"> group.</w:t>
+      </w:r>
+    </w:p>
+    <w:p>
+      <w:pPr>
+        <w:spacing w:after="0"/>
+      </w:pPr>
+      <w:r>
+        <w:rPr>
+          <w:noProof/>
+          <w:lang w:eastAsia="en-IN"/>
+        </w:rPr>
+        <w:drawing>
+          <wp:inline distT="0" distB="0" distL="0" distR="0" wp14:anchorId="7841F0F6" wp14:editId="0AE1445C">
+            <wp:extent cx="5692140" cy="4191000"/>
+            <wp:effectExtent l="19050" t="19050" r="22860" b="19050"/>
+            <wp:docPr id="28" name="Picture 28"/>
+            <wp:cNvGraphicFramePr>
+              <a:graphicFrameLocks xmlns:a="http://schemas.openxmlformats.org/drawingml/2006/main" noChangeAspect="1"/>
+            </wp:cNvGraphicFramePr>
+            <a:graphic xmlns:a="http://schemas.openxmlformats.org/drawingml/2006/main">
+              <a:graphicData uri="http://schemas.openxmlformats.org/drawingml/2006/picture">
+                <pic:pic xmlns:pic="http://schemas.openxmlformats.org/drawingml/2006/picture">
+                  <pic:nvPicPr>
+                    <pic:cNvPr id="0" name=""/>
+                    <pic:cNvPicPr/>
+                  </pic:nvPicPr>
+                  <pic:blipFill>
+                    <a:blip r:embed="rId33"/>
+                    <a:stretch>
+                      <a:fillRect/>
+                    </a:stretch>
+                  </pic:blipFill>
+                  <pic:spPr>
+                    <a:xfrm>
+                      <a:off x="0" y="0"/>
+                      <a:ext cx="5692140" cy="4191000"/>
+                    </a:xfrm>
+                    <a:prstGeom prst="rect">
+                      <a:avLst/>
+                    </a:prstGeom>
+                    <a:ln>
+                      <a:solidFill>
+                        <a:schemeClr val="tx1"/>
+                      </a:solidFill>
+                    </a:ln>
+                  </pic:spPr>
+                </pic:pic>
+              </a:graphicData>
+            </a:graphic>
+          </wp:inline>
+        </w:drawing>
+      </w:r>
+    </w:p>
+    <w:p>
+      <w:pPr>
+        <w:spacing w:after="0"/>
+      </w:pPr>
+      <w:r>
+        <w:rPr>
+          <w:noProof/>
+          <w:lang w:eastAsia="en-IN"/>
+        </w:rPr>
+        <w:drawing>
+          <wp:inline distT="0" distB="0" distL="0" distR="0" wp14:anchorId="20A7CC43" wp14:editId="0E647B3E">
+            <wp:extent cx="4846320" cy="1805940"/>
+            <wp:effectExtent l="19050" t="19050" r="11430" b="22860"/>
+            <wp:docPr id="29" name="Picture 29"/>
+            <wp:cNvGraphicFramePr>
+              <a:graphicFrameLocks xmlns:a="http://schemas.openxmlformats.org/drawingml/2006/main" noChangeAspect="1"/>
+            </wp:cNvGraphicFramePr>
+            <a:graphic xmlns:a="http://schemas.openxmlformats.org/drawingml/2006/main">
+              <a:graphicData uri="http://schemas.openxmlformats.org/drawingml/2006/picture">
+                <pic:pic xmlns:pic="http://schemas.openxmlformats.org/drawingml/2006/picture">
+                  <pic:nvPicPr>
+                    <pic:cNvPr id="0" name=""/>
+                    <pic:cNvPicPr/>
+                  </pic:nvPicPr>
+                  <pic:blipFill>
+                    <a:blip r:embed="rId34"/>
+                    <a:stretch>
+                      <a:fillRect/>
+                    </a:stretch>
+                  </pic:blipFill>
+                  <pic:spPr>
+                    <a:xfrm>
+                      <a:off x="0" y="0"/>
+                      <a:ext cx="4846320" cy="1805940"/>
+                    </a:xfrm>
+                    <a:prstGeom prst="rect">
+                      <a:avLst/>
+                    </a:prstGeom>
+                    <a:ln>
+                      <a:solidFill>
+                        <a:schemeClr val="tx1"/>
+                      </a:solidFill>
+                    </a:ln>
+                  </pic:spPr>
+                </pic:pic>
+              </a:graphicData>
+            </a:graphic>
+          </wp:inline>
+        </w:drawing>
+      </w:r>
+    </w:p>
+    <w:p>
+      <w:pPr>
+        <w:pStyle w:val="ListParagraph"/>
+        <w:numPr>
+          <w:ilvl w:val="0"/>
+          <w:numId w:val="4"/>
+        </w:numPr>
+        <w:spacing w:after="0"/>
+      </w:pPr>
+      <w:r>
+        <w:lastRenderedPageBreak/>
+        <w:t xml:space="preserve">Now we can see additional 2 GB space available on volume group </w:t>
+      </w:r>
+      <w:r>
+        <w:t>’</w:t>
+      </w:r>
+      <w:r>
+        <w:t>vol_group_sd_b2_c1</w:t>
+      </w:r>
+      <w:r>
+        <w:t>’</w:t>
+      </w:r>
+      <w:r>
+        <w:t>. We can use ‘</w:t>
+      </w:r>
+      <w:proofErr w:type="spellStart"/>
+      <w:r>
+        <w:t>lvresize</w:t>
+      </w:r>
+      <w:proofErr w:type="spellEnd"/>
+      <w:r>
+        <w:t>’ command to resize logical</w:t>
+      </w:r>
+      <w:r>
+        <w:t xml:space="preserve"> </w:t>
+      </w:r>
+      <w:r>
+        <w:t>volume.</w:t>
+      </w:r>
+      <w:r>
+        <w:t xml:space="preserve"> As per our requirement we need only 1 GB of additional space.</w:t>
+      </w:r>
+    </w:p>
+    <w:p>
+      <w:pPr>
+        <w:spacing w:after="0"/>
+      </w:pPr>
+      <w:r>
+        <w:rPr>
+          <w:noProof/>
+          <w:lang w:eastAsia="en-IN"/>
+        </w:rPr>
+        <w:drawing>
+          <wp:inline distT="0" distB="0" distL="0" distR="0" wp14:anchorId="4B7706D5" wp14:editId="0B94B699">
+            <wp:extent cx="5943600" cy="2946400"/>
+            <wp:effectExtent l="19050" t="19050" r="19050" b="25400"/>
+            <wp:docPr id="30" name="Picture 30"/>
+            <wp:cNvGraphicFramePr>
+              <a:graphicFrameLocks xmlns:a="http://schemas.openxmlformats.org/drawingml/2006/main" noChangeAspect="1"/>
+            </wp:cNvGraphicFramePr>
+            <a:graphic xmlns:a="http://schemas.openxmlformats.org/drawingml/2006/main">
+              <a:graphicData uri="http://schemas.openxmlformats.org/drawingml/2006/picture">
+                <pic:pic xmlns:pic="http://schemas.openxmlformats.org/drawingml/2006/picture">
+                  <pic:nvPicPr>
+                    <pic:cNvPr id="0" name=""/>
+                    <pic:cNvPicPr/>
+                  </pic:nvPicPr>
+                  <pic:blipFill>
+                    <a:blip r:embed="rId35"/>
+                    <a:stretch>
+                      <a:fillRect/>
+                    </a:stretch>
+                  </pic:blipFill>
+                  <pic:spPr>
+                    <a:xfrm>
+                      <a:off x="0" y="0"/>
+                      <a:ext cx="5943600" cy="2946400"/>
+                    </a:xfrm>
+                    <a:prstGeom prst="rect">
+                      <a:avLst/>
+                    </a:prstGeom>
+                    <a:ln>
+                      <a:solidFill>
+                        <a:schemeClr val="tx1"/>
+                      </a:solidFill>
+                    </a:ln>
+                  </pic:spPr>
+                </pic:pic>
+              </a:graphicData>
+            </a:graphic>
+          </wp:inline>
+        </w:drawing>
+      </w:r>
+    </w:p>
+    <w:p>
+      <w:pPr>
+        <w:spacing w:after="0"/>
+      </w:pPr>
+    </w:p>
+    <w:p>
+      <w:pPr>
+        <w:spacing w:after="0"/>
+      </w:pPr>
+      <w:r>
+        <w:t xml:space="preserve">Command: </w:t>
+      </w:r>
+      <w:proofErr w:type="spellStart"/>
+      <w:r>
+        <w:t>lvresize</w:t>
+      </w:r>
+      <w:proofErr w:type="spellEnd"/>
+      <w:r>
+        <w:t xml:space="preserve"> –r –L +1G &lt;</w:t>
+      </w:r>
+      <w:proofErr w:type="spellStart"/>
+      <w:r>
+        <w:t>logical_volume_name</w:t>
+      </w:r>
+      <w:proofErr w:type="spellEnd"/>
+      <w:r>
+        <w:t>&gt;</w:t>
+      </w:r>
+    </w:p>
+    <w:p>
+      <w:pPr>
+        <w:spacing w:after="0"/>
+      </w:pPr>
+      <w:r>
+        <w:tab/>
+        <w:t xml:space="preserve">     -</w:t>
+      </w:r>
+      <w:proofErr w:type="gramStart"/>
+      <w:r>
+        <w:t>r :</w:t>
+      </w:r>
+      <w:proofErr w:type="gramEnd"/>
+      <w:r>
+        <w:t xml:space="preserve"> file </w:t>
+      </w:r>
+      <w:proofErr w:type="spellStart"/>
+      <w:r>
+        <w:t>syatem</w:t>
+      </w:r>
+      <w:proofErr w:type="spellEnd"/>
+      <w:r>
+        <w:t xml:space="preserve"> need to resize as well.</w:t>
+      </w:r>
+    </w:p>
+    <w:p>
+      <w:pPr>
+        <w:spacing w:after="0"/>
+      </w:pPr>
+      <w:r>
+        <w:tab/>
+        <w:t xml:space="preserve">     -L: provide size in terms of MB</w:t>
+      </w:r>
+      <w:proofErr w:type="gramStart"/>
+      <w:r>
+        <w:t>,GB</w:t>
+      </w:r>
+      <w:proofErr w:type="gramEnd"/>
+      <w:r>
+        <w:t xml:space="preserve"> </w:t>
+      </w:r>
+      <w:proofErr w:type="spellStart"/>
+      <w:r>
+        <w:t>etc</w:t>
+      </w:r>
+      <w:proofErr w:type="spellEnd"/>
+    </w:p>
+    <w:p>
+      <w:pPr>
+        <w:spacing w:after="0"/>
+      </w:pPr>
+      <w:r>
+        <w:tab/>
+        <w:t>+</w:t>
+      </w:r>
+      <w:proofErr w:type="gramStart"/>
+      <w:r>
+        <w:t>1G :</w:t>
+      </w:r>
+      <w:proofErr w:type="gramEnd"/>
+      <w:r>
+        <w:t xml:space="preserve"> add 1 GB, -1G : reduce by 1 GB</w:t>
+      </w:r>
+    </w:p>
+    <w:p>
+      <w:pPr>
+        <w:spacing w:after="0"/>
+      </w:pPr>
+      <w:r>
+        <w:rPr>
+          <w:noProof/>
+          <w:lang w:eastAsia="en-IN"/>
+        </w:rPr>
+        <w:drawing>
+          <wp:inline distT="0" distB="0" distL="0" distR="0" wp14:anchorId="5762772F" wp14:editId="7DDC151F">
+            <wp:extent cx="5943600" cy="1831975"/>
+            <wp:effectExtent l="19050" t="19050" r="19050" b="15875"/>
+            <wp:docPr id="31" name="Picture 31"/>
+            <wp:cNvGraphicFramePr>
+              <a:graphicFrameLocks xmlns:a="http://schemas.openxmlformats.org/drawingml/2006/main" noChangeAspect="1"/>
+            </wp:cNvGraphicFramePr>
+            <a:graphic xmlns:a="http://schemas.openxmlformats.org/drawingml/2006/main">
+              <a:graphicData uri="http://schemas.openxmlformats.org/drawingml/2006/picture">
+                <pic:pic xmlns:pic="http://schemas.openxmlformats.org/drawingml/2006/picture">
+                  <pic:nvPicPr>
+                    <pic:cNvPr id="0" name=""/>
+                    <pic:cNvPicPr/>
+                  </pic:nvPicPr>
+                  <pic:blipFill>
+                    <a:blip r:embed="rId36"/>
+                    <a:stretch>
+                      <a:fillRect/>
+                    </a:stretch>
+                  </pic:blipFill>
+                  <pic:spPr>
+                    <a:xfrm>
+                      <a:off x="0" y="0"/>
+                      <a:ext cx="5943600" cy="1831975"/>
+                    </a:xfrm>
+                    <a:prstGeom prst="rect">
+                      <a:avLst/>
+                    </a:prstGeom>
+                    <a:ln>
+                      <a:solidFill>
+                        <a:schemeClr val="tx1"/>
+                      </a:solidFill>
+                    </a:ln>
+                  </pic:spPr>
+                </pic:pic>
+              </a:graphicData>
+            </a:graphic>
+          </wp:inline>
+        </w:drawing>
+      </w:r>
+    </w:p>
+    <w:p>
+      <w:pPr>
+        <w:spacing w:after="0"/>
+      </w:pPr>
+    </w:p>
+    <w:p>
+      <w:pPr>
+        <w:spacing w:after="0"/>
+      </w:pPr>
+    </w:p>
+    <w:p>
+      <w:pPr>
+        <w:pStyle w:val="ListParagraph"/>
+        <w:numPr>
+          <w:ilvl w:val="0"/>
+          <w:numId w:val="4"/>
+        </w:numPr>
+        <w:spacing w:after="0"/>
+      </w:pPr>
+      <w:r>
+        <w:t>Mount the logical volume</w:t>
+      </w:r>
+    </w:p>
+    <w:p>
+      <w:pPr>
+        <w:spacing w:after="0"/>
+      </w:pPr>
+      <w:r>
+        <w:rPr>
+          <w:noProof/>
+          <w:lang w:eastAsia="en-IN"/>
+        </w:rPr>
+        <w:drawing>
+          <wp:inline distT="0" distB="0" distL="0" distR="0" wp14:anchorId="63B5243B" wp14:editId="373BDFB9">
+            <wp:extent cx="4149817" cy="2240280"/>
+            <wp:effectExtent l="19050" t="19050" r="22225" b="26670"/>
+            <wp:docPr id="32" name="Picture 32"/>
+            <wp:cNvGraphicFramePr>
+              <a:graphicFrameLocks xmlns:a="http://schemas.openxmlformats.org/drawingml/2006/main" noChangeAspect="1"/>
+            </wp:cNvGraphicFramePr>
+            <a:graphic xmlns:a="http://schemas.openxmlformats.org/drawingml/2006/main">
+              <a:graphicData uri="http://schemas.openxmlformats.org/drawingml/2006/picture">
+                <pic:pic xmlns:pic="http://schemas.openxmlformats.org/drawingml/2006/picture">
+                  <pic:nvPicPr>
+                    <pic:cNvPr id="0" name=""/>
+                    <pic:cNvPicPr/>
+                  </pic:nvPicPr>
+                  <pic:blipFill>
+                    <a:blip r:embed="rId37"/>
+                    <a:stretch>
+                      <a:fillRect/>
+                    </a:stretch>
+                  </pic:blipFill>
+                  <pic:spPr>
+                    <a:xfrm>
+                      <a:off x="0" y="0"/>
+                      <a:ext cx="4155144" cy="2243156"/>
+                    </a:xfrm>
+                    <a:prstGeom prst="rect">
+                      <a:avLst/>
+                    </a:prstGeom>
+                    <a:ln>
+                      <a:solidFill>
+                        <a:schemeClr val="tx1"/>
+                      </a:solidFill>
+                    </a:ln>
+                  </pic:spPr>
+                </pic:pic>
+              </a:graphicData>
+            </a:graphic>
+          </wp:inline>
+        </w:drawing>
+      </w:r>
+    </w:p>
+    <w:p>
+      <w:pPr>
+        <w:spacing w:after="0"/>
+      </w:pPr>
+    </w:p>
+    <w:p>
+      <w:pPr>
+        <w:spacing w:after="0"/>
+      </w:pPr>
+      <w:r>
+        <w:rPr>
+          <w:noProof/>
+          <w:lang w:eastAsia="en-IN"/>
+        </w:rPr>
+        <w:lastRenderedPageBreak/>
+        <w:drawing>
+          <wp:inline distT="0" distB="0" distL="0" distR="0" wp14:anchorId="44E1063D" wp14:editId="7568C510">
+            <wp:extent cx="5943600" cy="2011680"/>
+            <wp:effectExtent l="0" t="0" r="0" b="7620"/>
+            <wp:docPr id="34" name="Picture 34"/>
+            <wp:cNvGraphicFramePr>
+              <a:graphicFrameLocks xmlns:a="http://schemas.openxmlformats.org/drawingml/2006/main" noChangeAspect="1"/>
+            </wp:cNvGraphicFramePr>
+            <a:graphic xmlns:a="http://schemas.openxmlformats.org/drawingml/2006/main">
+              <a:graphicData uri="http://schemas.openxmlformats.org/drawingml/2006/picture">
+                <pic:pic xmlns:pic="http://schemas.openxmlformats.org/drawingml/2006/picture">
+                  <pic:nvPicPr>
+                    <pic:cNvPr id="0" name=""/>
+                    <pic:cNvPicPr/>
+                  </pic:nvPicPr>
+                  <pic:blipFill>
+                    <a:blip r:embed="rId38"/>
+                    <a:stretch>
+                      <a:fillRect/>
+                    </a:stretch>
+                  </pic:blipFill>
+                  <pic:spPr>
+                    <a:xfrm>
+                      <a:off x="0" y="0"/>
+                      <a:ext cx="5943600" cy="2011680"/>
+                    </a:xfrm>
+                    <a:prstGeom prst="rect">
+                      <a:avLst/>
+                    </a:prstGeom>
+                  </pic:spPr>
+                </pic:pic>
+              </a:graphicData>
+            </a:graphic>
+          </wp:inline>
+        </w:drawing>
+      </w:r>
+      <w:bookmarkStart w:id="0" w:name="_GoBack"/>
+      <w:bookmarkEnd w:id="0"/>
+    </w:p>
+    <w:p>
+      <w:pPr>
+        <w:spacing w:after="0"/>
+      </w:pPr>
+      <w:r>
+        <w:rPr>
+          <w:noProof/>
+          <w:lang w:eastAsia="en-IN"/>
+        </w:rPr>
+        <w:drawing>
+          <wp:inline distT="0" distB="0" distL="0" distR="0" wp14:anchorId="7DC64DA7" wp14:editId="3B9DE9C4">
+            <wp:extent cx="4663440" cy="1333500"/>
+            <wp:effectExtent l="19050" t="19050" r="22860" b="19050"/>
+            <wp:docPr id="33" name="Picture 33"/>
+            <wp:cNvGraphicFramePr>
+              <a:graphicFrameLocks xmlns:a="http://schemas.openxmlformats.org/drawingml/2006/main" noChangeAspect="1"/>
+            </wp:cNvGraphicFramePr>
+            <a:graphic xmlns:a="http://schemas.openxmlformats.org/drawingml/2006/main">
+              <a:graphicData uri="http://schemas.openxmlformats.org/drawingml/2006/picture">
+                <pic:pic xmlns:pic="http://schemas.openxmlformats.org/drawingml/2006/picture">
+                  <pic:nvPicPr>
+                    <pic:cNvPr id="0" name=""/>
+                    <pic:cNvPicPr/>
+                  </pic:nvPicPr>
+                  <pic:blipFill>
+                    <a:blip r:embed="rId39"/>
+                    <a:stretch>
+                      <a:fillRect/>
+                    </a:stretch>
+                  </pic:blipFill>
+                  <pic:spPr>
+                    <a:xfrm>
+                      <a:off x="0" y="0"/>
+                      <a:ext cx="4663440" cy="1333500"/>
+                    </a:xfrm>
+                    <a:prstGeom prst="rect">
+                      <a:avLst/>
+                    </a:prstGeom>
+                    <a:ln>
+                      <a:solidFill>
+                        <a:schemeClr val="tx1"/>
+                      </a:solidFill>
+                    </a:ln>
+                  </pic:spPr>
+                </pic:pic>
+              </a:graphicData>
+            </a:graphic>
+          </wp:inline>
+        </w:drawing>
+      </w:r>
+    </w:p>
     <w:sectPr>
       <w:pgSz w:w="11906" w:h="16838"/>
       <w:pgMar w:top="720" w:right="720" w:bottom="720" w:left="720" w:header="708" w:footer="708" w:gutter="0"/>
@@ -2860,6 +4303,95 @@
       </w:pPr>
     </w:lvl>
   </w:abstractNum>
+  <w:abstractNum w:abstractNumId="3">
+    <w:nsid w:val="701B0DA9"/>
+    <w:multiLevelType w:val="hybridMultilevel"/>
+    <w:tmpl w:val="FE441162"/>
+    <w:lvl w:ilvl="0" w:tplc="4009000F">
+      <w:start w:val="1"/>
+      <w:numFmt w:val="decimal"/>
+      <w:lvlText w:val="%1."/>
+      <w:lvlJc w:val="left"/>
+      <w:pPr>
+        <w:ind w:left="720" w:hanging="360"/>
+      </w:pPr>
+      <w:rPr>
+        <w:rFonts w:hint="default"/>
+      </w:rPr>
+    </w:lvl>
+    <w:lvl w:ilvl="1" w:tplc="40090019" w:tentative="1">
+      <w:start w:val="1"/>
+      <w:numFmt w:val="lowerLetter"/>
+      <w:lvlText w:val="%2."/>
+      <w:lvlJc w:val="left"/>
+      <w:pPr>
+        <w:ind w:left="1440" w:hanging="360"/>
+      </w:pPr>
+    </w:lvl>
+    <w:lvl w:ilvl="2" w:tplc="4009001B" w:tentative="1">
+      <w:start w:val="1"/>
+      <w:numFmt w:val="lowerRoman"/>
+      <w:lvlText w:val="%3."/>
+      <w:lvlJc w:val="right"/>
+      <w:pPr>
+        <w:ind w:left="2160" w:hanging="180"/>
+      </w:pPr>
+    </w:lvl>
+    <w:lvl w:ilvl="3" w:tplc="4009000F" w:tentative="1">
+      <w:start w:val="1"/>
+      <w:numFmt w:val="decimal"/>
+      <w:lvlText w:val="%4."/>
+      <w:lvlJc w:val="left"/>
+      <w:pPr>
+        <w:ind w:left="2880" w:hanging="360"/>
+      </w:pPr>
+    </w:lvl>
+    <w:lvl w:ilvl="4" w:tplc="40090019" w:tentative="1">
+      <w:start w:val="1"/>
+      <w:numFmt w:val="lowerLetter"/>
+      <w:lvlText w:val="%5."/>
+      <w:lvlJc w:val="left"/>
+      <w:pPr>
+        <w:ind w:left="3600" w:hanging="360"/>
+      </w:pPr>
+    </w:lvl>
+    <w:lvl w:ilvl="5" w:tplc="4009001B" w:tentative="1">
+      <w:start w:val="1"/>
+      <w:numFmt w:val="lowerRoman"/>
+      <w:lvlText w:val="%6."/>
+      <w:lvlJc w:val="right"/>
+      <w:pPr>
+        <w:ind w:left="4320" w:hanging="180"/>
+      </w:pPr>
+    </w:lvl>
+    <w:lvl w:ilvl="6" w:tplc="4009000F" w:tentative="1">
+      <w:start w:val="1"/>
+      <w:numFmt w:val="decimal"/>
+      <w:lvlText w:val="%7."/>
+      <w:lvlJc w:val="left"/>
+      <w:pPr>
+        <w:ind w:left="5040" w:hanging="360"/>
+      </w:pPr>
+    </w:lvl>
+    <w:lvl w:ilvl="7" w:tplc="40090019" w:tentative="1">
+      <w:start w:val="1"/>
+      <w:numFmt w:val="lowerLetter"/>
+      <w:lvlText w:val="%8."/>
+      <w:lvlJc w:val="left"/>
+      <w:pPr>
+        <w:ind w:left="5760" w:hanging="360"/>
+      </w:pPr>
+    </w:lvl>
+    <w:lvl w:ilvl="8" w:tplc="4009001B" w:tentative="1">
+      <w:start w:val="1"/>
+      <w:numFmt w:val="lowerRoman"/>
+      <w:lvlText w:val="%9."/>
+      <w:lvlJc w:val="right"/>
+      <w:pPr>
+        <w:ind w:left="6480" w:hanging="180"/>
+      </w:pPr>
+    </w:lvl>
+  </w:abstractNum>
   <w:num w:numId="1">
     <w:abstractNumId w:val="0"/>
   </w:num>
@@ -2868,6 +4400,9 @@
   </w:num>
   <w:num w:numId="3">
     <w:abstractNumId w:val="2"/>
+  </w:num>
+  <w:num w:numId="4">
+    <w:abstractNumId w:val="3"/>
   </w:num>
 </w:numbering>
 </file>

--- a/RHEL_Adm/hands_on.docx
+++ b/RHEL_Adm/hands_on.docx
@@ -3490,19 +3490,13 @@
       </w:r>
       <w:proofErr w:type="spellEnd"/>
       <w:r>
-        <w:t xml:space="preserve">/sdb3’ is part of </w:t>
-      </w:r>
-      <w:r>
-        <w:t>’</w:t>
+        <w:t>/sdb3’ is part of ’</w:t>
       </w:r>
       <w:r>
         <w:t>vol_group_sd_b2_c1</w:t>
       </w:r>
       <w:r>
-        <w:t>’</w:t>
-      </w:r>
-      <w:r>
-        <w:t xml:space="preserve"> group.</w:t>
+        <w:t>’ group.</w:t>
       </w:r>
     </w:p>
     <w:p>
@@ -3618,19 +3612,13 @@
       </w:pPr>
       <w:r>
         <w:lastRenderedPageBreak/>
-        <w:t xml:space="preserve">Now we can see additional 2 GB space available on volume group </w:t>
-      </w:r>
-      <w:r>
-        <w:t>’</w:t>
+        <w:t>Now we can see additional 2 GB space available on volume group ’</w:t>
       </w:r>
       <w:r>
         <w:t>vol_group_sd_b2_c1</w:t>
       </w:r>
       <w:r>
-        <w:t>’</w:t>
-      </w:r>
-      <w:r>
-        <w:t>. We can use ‘</w:t>
+        <w:t>’. We can use ‘</w:t>
       </w:r>
       <w:proofErr w:type="spellStart"/>
       <w:r>
@@ -3970,8 +3958,6 @@
           </wp:inline>
         </w:drawing>
       </w:r>
-      <w:bookmarkStart w:id="0" w:name="_GoBack"/>
-      <w:bookmarkEnd w:id="0"/>
     </w:p>
     <w:p>
       <w:pPr>
@@ -4023,6 +4009,968 @@
           </wp:inline>
         </w:drawing>
       </w:r>
+    </w:p>
+    <w:p>
+      <w:pPr>
+        <w:spacing w:after="0"/>
+      </w:pPr>
+    </w:p>
+    <w:p>
+      <w:pPr>
+        <w:spacing w:after="0"/>
+      </w:pPr>
+    </w:p>
+    <w:p>
+      <w:pPr>
+        <w:spacing w:after="0"/>
+      </w:pPr>
+      <w:r>
+        <w:t>Make entry of this mount point in FS Table</w:t>
+      </w:r>
+    </w:p>
+    <w:p>
+      <w:pPr>
+        <w:spacing w:after="0"/>
+      </w:pPr>
+    </w:p>
+    <w:p>
+      <w:pPr>
+        <w:spacing w:after="0"/>
+      </w:pPr>
+      <w:r>
+        <w:rPr>
+          <w:noProof/>
+          <w:lang w:eastAsia="en-IN"/>
+        </w:rPr>
+        <w:drawing>
+          <wp:inline distT="0" distB="0" distL="0" distR="0" wp14:anchorId="42107956" wp14:editId="33FD4C8B">
+            <wp:extent cx="5943600" cy="1666875"/>
+            <wp:effectExtent l="19050" t="19050" r="19050" b="28575"/>
+            <wp:docPr id="39" name="Picture 39"/>
+            <wp:cNvGraphicFramePr>
+              <a:graphicFrameLocks xmlns:a="http://schemas.openxmlformats.org/drawingml/2006/main" noChangeAspect="1"/>
+            </wp:cNvGraphicFramePr>
+            <a:graphic xmlns:a="http://schemas.openxmlformats.org/drawingml/2006/main">
+              <a:graphicData uri="http://schemas.openxmlformats.org/drawingml/2006/picture">
+                <pic:pic xmlns:pic="http://schemas.openxmlformats.org/drawingml/2006/picture">
+                  <pic:nvPicPr>
+                    <pic:cNvPr id="0" name=""/>
+                    <pic:cNvPicPr/>
+                  </pic:nvPicPr>
+                  <pic:blipFill>
+                    <a:blip r:embed="rId40"/>
+                    <a:stretch>
+                      <a:fillRect/>
+                    </a:stretch>
+                  </pic:blipFill>
+                  <pic:spPr>
+                    <a:xfrm>
+                      <a:off x="0" y="0"/>
+                      <a:ext cx="5943600" cy="1666875"/>
+                    </a:xfrm>
+                    <a:prstGeom prst="rect">
+                      <a:avLst/>
+                    </a:prstGeom>
+                    <a:ln>
+                      <a:solidFill>
+                        <a:schemeClr val="tx1"/>
+                      </a:solidFill>
+                    </a:ln>
+                  </pic:spPr>
+                </pic:pic>
+              </a:graphicData>
+            </a:graphic>
+          </wp:inline>
+        </w:drawing>
+      </w:r>
+    </w:p>
+    <w:p>
+      <w:pPr>
+        <w:spacing w:after="0"/>
+      </w:pPr>
+    </w:p>
+    <w:p>
+      <w:pPr>
+        <w:pStyle w:val="HTMLPreformatted"/>
+        <w:shd w:val="clear" w:color="auto" w:fill="F1F3F4"/>
+        <w:spacing w:line="300" w:lineRule="atLeast"/>
+        <w:rPr>
+          <w:color w:val="37474F"/>
+          <w:sz w:val="21"/>
+          <w:szCs w:val="21"/>
+        </w:rPr>
+      </w:pPr>
+      <w:proofErr w:type="spellStart"/>
+      <w:proofErr w:type="gramStart"/>
+      <w:r>
+        <w:rPr>
+          <w:rStyle w:val="HTMLVariable"/>
+          <w:b/>
+          <w:bCs/>
+          <w:color w:val="EC407A"/>
+          <w:sz w:val="21"/>
+          <w:szCs w:val="21"/>
+        </w:rPr>
+        <w:t>ip</w:t>
+      </w:r>
+      <w:proofErr w:type="spellEnd"/>
+      <w:r>
+        <w:rPr>
+          <w:rStyle w:val="HTMLVariable"/>
+          <w:b/>
+          <w:bCs/>
+          <w:color w:val="EC407A"/>
+          <w:sz w:val="21"/>
+          <w:szCs w:val="21"/>
+        </w:rPr>
+        <w:t>-address</w:t>
+      </w:r>
+      <w:proofErr w:type="gramEnd"/>
+      <w:r>
+        <w:rPr>
+          <w:rStyle w:val="pun"/>
+          <w:color w:val="37474F"/>
+          <w:sz w:val="21"/>
+          <w:szCs w:val="21"/>
+        </w:rPr>
+        <w:t>:/</w:t>
+      </w:r>
+      <w:r>
+        <w:rPr>
+          <w:rStyle w:val="HTMLVariable"/>
+          <w:b/>
+          <w:bCs/>
+          <w:color w:val="EC407A"/>
+          <w:sz w:val="21"/>
+          <w:szCs w:val="21"/>
+        </w:rPr>
+        <w:t>file-share</w:t>
+      </w:r>
+      <w:r>
+        <w:rPr>
+          <w:rStyle w:val="pln"/>
+          <w:color w:val="37474F"/>
+          <w:sz w:val="21"/>
+          <w:szCs w:val="21"/>
+        </w:rPr>
+        <w:t xml:space="preserve"> </w:t>
+      </w:r>
+      <w:r>
+        <w:rPr>
+          <w:rStyle w:val="HTMLVariable"/>
+          <w:b/>
+          <w:bCs/>
+          <w:color w:val="EC407A"/>
+          <w:sz w:val="21"/>
+          <w:szCs w:val="21"/>
+        </w:rPr>
+        <w:t>mount-point-directory</w:t>
+      </w:r>
+      <w:r>
+        <w:rPr>
+          <w:rStyle w:val="pln"/>
+          <w:color w:val="37474F"/>
+          <w:sz w:val="21"/>
+          <w:szCs w:val="21"/>
+        </w:rPr>
+        <w:t xml:space="preserve"> </w:t>
+      </w:r>
+      <w:proofErr w:type="spellStart"/>
+      <w:r>
+        <w:rPr>
+          <w:rStyle w:val="pln"/>
+          <w:color w:val="37474F"/>
+          <w:sz w:val="21"/>
+          <w:szCs w:val="21"/>
+        </w:rPr>
+        <w:t>nfs</w:t>
+      </w:r>
+      <w:proofErr w:type="spellEnd"/>
+      <w:r>
+        <w:rPr>
+          <w:rStyle w:val="pln"/>
+          <w:color w:val="37474F"/>
+          <w:sz w:val="21"/>
+          <w:szCs w:val="21"/>
+        </w:rPr>
+        <w:t xml:space="preserve"> defaults</w:t>
+      </w:r>
+      <w:r>
+        <w:rPr>
+          <w:rStyle w:val="pun"/>
+          <w:color w:val="37474F"/>
+          <w:sz w:val="21"/>
+          <w:szCs w:val="21"/>
+        </w:rPr>
+        <w:t>,</w:t>
+      </w:r>
+      <w:r>
+        <w:rPr>
+          <w:rStyle w:val="pln"/>
+          <w:color w:val="37474F"/>
+          <w:sz w:val="21"/>
+          <w:szCs w:val="21"/>
+        </w:rPr>
+        <w:t>_</w:t>
+      </w:r>
+      <w:proofErr w:type="spellStart"/>
+      <w:r>
+        <w:rPr>
+          <w:rStyle w:val="pln"/>
+          <w:color w:val="37474F"/>
+          <w:sz w:val="21"/>
+          <w:szCs w:val="21"/>
+        </w:rPr>
+        <w:t>netdev</w:t>
+      </w:r>
+      <w:proofErr w:type="spellEnd"/>
+      <w:r>
+        <w:rPr>
+          <w:rStyle w:val="pln"/>
+          <w:color w:val="37474F"/>
+          <w:sz w:val="21"/>
+          <w:szCs w:val="21"/>
+        </w:rPr>
+        <w:t xml:space="preserve"> </w:t>
+      </w:r>
+      <w:r>
+        <w:rPr>
+          <w:rStyle w:val="lit"/>
+          <w:color w:val="C53929"/>
+          <w:sz w:val="21"/>
+          <w:szCs w:val="21"/>
+        </w:rPr>
+        <w:t>0</w:t>
+      </w:r>
+      <w:r>
+        <w:rPr>
+          <w:rStyle w:val="pln"/>
+          <w:color w:val="37474F"/>
+          <w:sz w:val="21"/>
+          <w:szCs w:val="21"/>
+        </w:rPr>
+        <w:t xml:space="preserve"> </w:t>
+      </w:r>
+      <w:r>
+        <w:rPr>
+          <w:rStyle w:val="lit"/>
+          <w:color w:val="C53929"/>
+          <w:sz w:val="21"/>
+          <w:szCs w:val="21"/>
+        </w:rPr>
+        <w:t>0</w:t>
+      </w:r>
+    </w:p>
+    <w:p>
+      <w:pPr>
+        <w:spacing w:after="0"/>
+      </w:pPr>
+    </w:p>
+    <w:p>
+      <w:pPr>
+        <w:spacing w:after="0"/>
+      </w:pPr>
+      <w:r>
+        <w:t>In our case</w:t>
+      </w:r>
+    </w:p>
+    <w:p>
+      <w:pPr>
+        <w:spacing w:after="0"/>
+      </w:pPr>
+      <w:r>
+        <w:t>10.100.199.122:/</w:t>
+      </w:r>
+      <w:proofErr w:type="spellStart"/>
+      <w:r>
+        <w:t>filesharedemo</w:t>
+      </w:r>
+      <w:proofErr w:type="spellEnd"/>
+      <w:r>
+        <w:t xml:space="preserve"> /</w:t>
+      </w:r>
+      <w:proofErr w:type="spellStart"/>
+      <w:r>
+        <w:t>mnt</w:t>
+      </w:r>
+      <w:proofErr w:type="spellEnd"/>
+      <w:r>
+        <w:t>/</w:t>
+      </w:r>
+      <w:proofErr w:type="spellStart"/>
+      <w:r>
+        <w:t>test_mount_nas</w:t>
+      </w:r>
+      <w:proofErr w:type="spellEnd"/>
+      <w:r>
+        <w:t xml:space="preserve">/ </w:t>
+      </w:r>
+      <w:proofErr w:type="spellStart"/>
+      <w:r>
+        <w:t>nfs</w:t>
+      </w:r>
+      <w:proofErr w:type="spellEnd"/>
+      <w:r>
+        <w:t xml:space="preserve"> defaults</w:t>
+      </w:r>
+      <w:proofErr w:type="gramStart"/>
+      <w:r>
+        <w:t>,_</w:t>
+      </w:r>
+      <w:proofErr w:type="spellStart"/>
+      <w:proofErr w:type="gramEnd"/>
+      <w:r>
+        <w:t>netdev</w:t>
+      </w:r>
+      <w:proofErr w:type="spellEnd"/>
+      <w:r>
+        <w:t xml:space="preserve"> 0 0</w:t>
+      </w:r>
+    </w:p>
+    <w:p>
+      <w:pPr>
+        <w:spacing w:after="0"/>
+      </w:pPr>
+    </w:p>
+    <w:p>
+      <w:pPr>
+        <w:spacing w:after="0"/>
+      </w:pPr>
+    </w:p>
+    <w:p>
+      <w:pPr>
+        <w:spacing w:after="0"/>
+      </w:pPr>
+      <w:r>
+        <w:rPr>
+          <w:noProof/>
+          <w:lang w:eastAsia="en-IN"/>
+        </w:rPr>
+        <w:drawing>
+          <wp:inline distT="0" distB="0" distL="0" distR="0" wp14:anchorId="093FD125" wp14:editId="32F9703B">
+            <wp:extent cx="5943600" cy="1710690"/>
+            <wp:effectExtent l="19050" t="19050" r="19050" b="22860"/>
+            <wp:docPr id="40" name="Picture 40"/>
+            <wp:cNvGraphicFramePr>
+              <a:graphicFrameLocks xmlns:a="http://schemas.openxmlformats.org/drawingml/2006/main" noChangeAspect="1"/>
+            </wp:cNvGraphicFramePr>
+            <a:graphic xmlns:a="http://schemas.openxmlformats.org/drawingml/2006/main">
+              <a:graphicData uri="http://schemas.openxmlformats.org/drawingml/2006/picture">
+                <pic:pic xmlns:pic="http://schemas.openxmlformats.org/drawingml/2006/picture">
+                  <pic:nvPicPr>
+                    <pic:cNvPr id="0" name=""/>
+                    <pic:cNvPicPr/>
+                  </pic:nvPicPr>
+                  <pic:blipFill>
+                    <a:blip r:embed="rId41"/>
+                    <a:stretch>
+                      <a:fillRect/>
+                    </a:stretch>
+                  </pic:blipFill>
+                  <pic:spPr>
+                    <a:xfrm>
+                      <a:off x="0" y="0"/>
+                      <a:ext cx="5943600" cy="1710690"/>
+                    </a:xfrm>
+                    <a:prstGeom prst="rect">
+                      <a:avLst/>
+                    </a:prstGeom>
+                    <a:ln>
+                      <a:solidFill>
+                        <a:schemeClr val="tx1"/>
+                      </a:solidFill>
+                    </a:ln>
+                  </pic:spPr>
+                </pic:pic>
+              </a:graphicData>
+            </a:graphic>
+          </wp:inline>
+        </w:drawing>
+      </w:r>
+    </w:p>
+    <w:p>
+      <w:pPr>
+        <w:spacing w:after="0"/>
+      </w:pPr>
+      <w:bookmarkStart w:id="0" w:name="_GoBack"/>
+      <w:bookmarkEnd w:id="0"/>
+    </w:p>
+    <w:p>
+      <w:pPr>
+        <w:spacing w:after="0"/>
+      </w:pPr>
+    </w:p>
+    <w:p>
+      <w:pPr>
+        <w:spacing w:after="0"/>
+      </w:pPr>
+    </w:p>
+    <w:p>
+      <w:pPr>
+        <w:spacing w:after="0"/>
+      </w:pPr>
+    </w:p>
+    <w:p>
+      <w:pPr>
+        <w:spacing w:after="0"/>
+      </w:pPr>
+    </w:p>
+    <w:p>
+      <w:pPr>
+        <w:spacing w:after="0"/>
+      </w:pPr>
+    </w:p>
+    <w:p>
+      <w:pPr>
+        <w:spacing w:after="0"/>
+      </w:pPr>
+    </w:p>
+    <w:p>
+      <w:pPr>
+        <w:spacing w:after="0"/>
+      </w:pPr>
+    </w:p>
+    <w:p>
+      <w:pPr>
+        <w:spacing w:after="0"/>
+      </w:pPr>
+    </w:p>
+    <w:p>
+      <w:pPr>
+        <w:spacing w:after="0"/>
+      </w:pPr>
+    </w:p>
+    <w:p>
+      <w:pPr>
+        <w:spacing w:after="0"/>
+      </w:pPr>
+    </w:p>
+    <w:p>
+      <w:pPr>
+        <w:spacing w:after="0"/>
+      </w:pPr>
+    </w:p>
+    <w:p>
+      <w:pPr>
+        <w:spacing w:after="0"/>
+      </w:pPr>
+    </w:p>
+    <w:p>
+      <w:pPr>
+        <w:spacing w:after="0"/>
+      </w:pPr>
+    </w:p>
+    <w:p>
+      <w:pPr>
+        <w:spacing w:after="0"/>
+      </w:pPr>
+    </w:p>
+    <w:p>
+      <w:pPr>
+        <w:spacing w:after="0"/>
+      </w:pPr>
+    </w:p>
+    <w:p>
+      <w:pPr>
+        <w:spacing w:after="0"/>
+      </w:pPr>
+    </w:p>
+    <w:p>
+      <w:pPr>
+        <w:spacing w:after="0"/>
+      </w:pPr>
+    </w:p>
+    <w:p>
+      <w:pPr>
+        <w:spacing w:after="0"/>
+      </w:pPr>
+    </w:p>
+    <w:p>
+      <w:pPr>
+        <w:spacing w:after="0"/>
+      </w:pPr>
+    </w:p>
+    <w:p>
+      <w:pPr>
+        <w:spacing w:after="0"/>
+      </w:pPr>
+    </w:p>
+    <w:p>
+      <w:pPr>
+        <w:spacing w:after="0"/>
+      </w:pPr>
+    </w:p>
+    <w:p>
+      <w:pPr>
+        <w:spacing w:after="0"/>
+      </w:pPr>
+    </w:p>
+    <w:p>
+      <w:pPr>
+        <w:spacing w:after="0"/>
+      </w:pPr>
+    </w:p>
+    <w:p>
+      <w:pPr>
+        <w:spacing w:after="0"/>
+      </w:pPr>
+    </w:p>
+    <w:p>
+      <w:pPr>
+        <w:spacing w:after="0"/>
+      </w:pPr>
+    </w:p>
+    <w:p>
+      <w:pPr>
+        <w:spacing w:after="0"/>
+      </w:pPr>
+    </w:p>
+    <w:p>
+      <w:pPr>
+        <w:spacing w:after="0"/>
+      </w:pPr>
+    </w:p>
+    <w:p>
+      <w:pPr>
+        <w:spacing w:after="0"/>
+      </w:pPr>
+    </w:p>
+    <w:p>
+      <w:pPr>
+        <w:spacing w:after="0"/>
+      </w:pPr>
+    </w:p>
+    <w:p>
+      <w:pPr>
+        <w:spacing w:after="0"/>
+      </w:pPr>
+    </w:p>
+    <w:p>
+      <w:pPr>
+        <w:spacing w:after="0"/>
+        <w:rPr>
+          <w:b/>
+        </w:rPr>
+      </w:pPr>
+      <w:r>
+        <w:rPr>
+          <w:b/>
+        </w:rPr>
+        <w:t>NAS mounting on VM instance-</w:t>
+      </w:r>
+    </w:p>
+    <w:p>
+      <w:pPr>
+        <w:spacing w:after="0"/>
+        <w:rPr>
+          <w:b/>
+        </w:rPr>
+      </w:pPr>
+    </w:p>
+    <w:p>
+      <w:pPr>
+        <w:spacing w:after="0"/>
+        <w:rPr>
+          <w:b/>
+        </w:rPr>
+      </w:pPr>
+      <w:r>
+        <w:rPr>
+          <w:noProof/>
+          <w:lang w:eastAsia="en-IN"/>
+        </w:rPr>
+        <w:drawing>
+          <wp:inline distT="0" distB="0" distL="0" distR="0" wp14:anchorId="1F9F0402" wp14:editId="6BA9CD03">
+            <wp:extent cx="5943600" cy="2429510"/>
+            <wp:effectExtent l="19050" t="19050" r="19050" b="27940"/>
+            <wp:docPr id="35" name="Picture 35"/>
+            <wp:cNvGraphicFramePr>
+              <a:graphicFrameLocks xmlns:a="http://schemas.openxmlformats.org/drawingml/2006/main" noChangeAspect="1"/>
+            </wp:cNvGraphicFramePr>
+            <a:graphic xmlns:a="http://schemas.openxmlformats.org/drawingml/2006/main">
+              <a:graphicData uri="http://schemas.openxmlformats.org/drawingml/2006/picture">
+                <pic:pic xmlns:pic="http://schemas.openxmlformats.org/drawingml/2006/picture">
+                  <pic:nvPicPr>
+                    <pic:cNvPr id="0" name=""/>
+                    <pic:cNvPicPr/>
+                  </pic:nvPicPr>
+                  <pic:blipFill>
+                    <a:blip r:embed="rId42"/>
+                    <a:stretch>
+                      <a:fillRect/>
+                    </a:stretch>
+                  </pic:blipFill>
+                  <pic:spPr>
+                    <a:xfrm>
+                      <a:off x="0" y="0"/>
+                      <a:ext cx="5943600" cy="2429510"/>
+                    </a:xfrm>
+                    <a:prstGeom prst="rect">
+                      <a:avLst/>
+                    </a:prstGeom>
+                    <a:ln>
+                      <a:solidFill>
+                        <a:schemeClr val="tx1"/>
+                      </a:solidFill>
+                    </a:ln>
+                  </pic:spPr>
+                </pic:pic>
+              </a:graphicData>
+            </a:graphic>
+          </wp:inline>
+        </w:drawing>
+      </w:r>
+    </w:p>
+    <w:p>
+      <w:pPr>
+        <w:spacing w:after="0"/>
+        <w:rPr>
+          <w:b/>
+        </w:rPr>
+      </w:pPr>
+    </w:p>
+    <w:p>
+      <w:pPr>
+        <w:spacing w:after="0"/>
+      </w:pPr>
+      <w:proofErr w:type="spellStart"/>
+      <w:r>
+        <w:t>Filestore</w:t>
+      </w:r>
+      <w:proofErr w:type="spellEnd"/>
+      <w:r>
+        <w:t xml:space="preserve"> instance is created on GCP and we can create NFS mount point</w:t>
+      </w:r>
+    </w:p>
+    <w:p>
+      <w:pPr>
+        <w:spacing w:after="0"/>
+      </w:pPr>
+    </w:p>
+    <w:p>
+      <w:pPr>
+        <w:spacing w:after="0"/>
+      </w:pPr>
+    </w:p>
+    <w:p>
+      <w:pPr>
+        <w:spacing w:after="0"/>
+      </w:pPr>
+      <w:r>
+        <w:t xml:space="preserve">Install NFS on VM </w:t>
+      </w:r>
+    </w:p>
+    <w:p>
+      <w:pPr>
+        <w:spacing w:after="0"/>
+      </w:pPr>
+    </w:p>
+    <w:p>
+      <w:pPr>
+        <w:shd w:val="clear" w:color="auto" w:fill="F1F3F4"/>
+        <w:tabs>
+          <w:tab w:val="left" w:pos="916"/>
+          <w:tab w:val="left" w:pos="1832"/>
+          <w:tab w:val="left" w:pos="2748"/>
+          <w:tab w:val="left" w:pos="3664"/>
+          <w:tab w:val="left" w:pos="4580"/>
+          <w:tab w:val="left" w:pos="5496"/>
+          <w:tab w:val="left" w:pos="6412"/>
+          <w:tab w:val="left" w:pos="7328"/>
+          <w:tab w:val="left" w:pos="8244"/>
+          <w:tab w:val="left" w:pos="9160"/>
+          <w:tab w:val="left" w:pos="10076"/>
+          <w:tab w:val="left" w:pos="10992"/>
+          <w:tab w:val="left" w:pos="11908"/>
+          <w:tab w:val="left" w:pos="12824"/>
+          <w:tab w:val="left" w:pos="13740"/>
+          <w:tab w:val="left" w:pos="14656"/>
+        </w:tabs>
+        <w:spacing w:after="0" w:line="300" w:lineRule="atLeast"/>
+        <w:rPr>
+          <w:rFonts w:ascii="Courier New" w:eastAsia="Times New Roman" w:hAnsi="Courier New" w:cs="Courier New"/>
+          <w:color w:val="37474F"/>
+          <w:sz w:val="21"/>
+          <w:szCs w:val="21"/>
+          <w:lang w:eastAsia="en-IN"/>
+        </w:rPr>
+      </w:pPr>
+      <w:proofErr w:type="spellStart"/>
+      <w:proofErr w:type="gramStart"/>
+      <w:r>
+        <w:rPr>
+          <w:rFonts w:ascii="Courier New" w:eastAsia="Times New Roman" w:hAnsi="Courier New" w:cs="Courier New"/>
+          <w:color w:val="37474F"/>
+          <w:sz w:val="21"/>
+          <w:szCs w:val="21"/>
+          <w:lang w:eastAsia="en-IN"/>
+        </w:rPr>
+        <w:lastRenderedPageBreak/>
+        <w:t>sudo</w:t>
+      </w:r>
+      <w:proofErr w:type="spellEnd"/>
+      <w:proofErr w:type="gramEnd"/>
+      <w:r>
+        <w:rPr>
+          <w:rFonts w:ascii="Courier New" w:eastAsia="Times New Roman" w:hAnsi="Courier New" w:cs="Courier New"/>
+          <w:color w:val="37474F"/>
+          <w:sz w:val="21"/>
+          <w:szCs w:val="21"/>
+          <w:lang w:eastAsia="en-IN"/>
+        </w:rPr>
+        <w:t xml:space="preserve"> yum update &amp;&amp;</w:t>
+      </w:r>
+      <w:r>
+        <w:rPr>
+          <w:rFonts w:ascii="Courier New" w:eastAsia="Times New Roman" w:hAnsi="Courier New" w:cs="Courier New"/>
+          <w:color w:val="37474F"/>
+          <w:sz w:val="21"/>
+          <w:szCs w:val="21"/>
+          <w:lang w:eastAsia="en-IN"/>
+        </w:rPr>
+        <w:br/>
+      </w:r>
+      <w:proofErr w:type="spellStart"/>
+      <w:r>
+        <w:rPr>
+          <w:rFonts w:ascii="Courier New" w:eastAsia="Times New Roman" w:hAnsi="Courier New" w:cs="Courier New"/>
+          <w:color w:val="37474F"/>
+          <w:sz w:val="21"/>
+          <w:szCs w:val="21"/>
+          <w:lang w:eastAsia="en-IN"/>
+        </w:rPr>
+        <w:t>sudo</w:t>
+      </w:r>
+      <w:proofErr w:type="spellEnd"/>
+      <w:r>
+        <w:rPr>
+          <w:rFonts w:ascii="Courier New" w:eastAsia="Times New Roman" w:hAnsi="Courier New" w:cs="Courier New"/>
+          <w:color w:val="37474F"/>
+          <w:sz w:val="21"/>
+          <w:szCs w:val="21"/>
+          <w:lang w:eastAsia="en-IN"/>
+        </w:rPr>
+        <w:t xml:space="preserve"> yum install </w:t>
+      </w:r>
+      <w:proofErr w:type="spellStart"/>
+      <w:r>
+        <w:rPr>
+          <w:rFonts w:ascii="Courier New" w:eastAsia="Times New Roman" w:hAnsi="Courier New" w:cs="Courier New"/>
+          <w:color w:val="37474F"/>
+          <w:sz w:val="21"/>
+          <w:szCs w:val="21"/>
+          <w:lang w:eastAsia="en-IN"/>
+        </w:rPr>
+        <w:t>nfs-utils</w:t>
+      </w:r>
+      <w:proofErr w:type="spellEnd"/>
+    </w:p>
+    <w:p>
+      <w:pPr>
+        <w:spacing w:after="0"/>
+      </w:pPr>
+    </w:p>
+    <w:p>
+      <w:pPr>
+        <w:spacing w:after="0"/>
+      </w:pPr>
+      <w:r>
+        <w:rPr>
+          <w:noProof/>
+          <w:lang w:eastAsia="en-IN"/>
+        </w:rPr>
+        <w:drawing>
+          <wp:inline distT="0" distB="0" distL="0" distR="0" wp14:anchorId="0D8E9851" wp14:editId="77DA55B3">
+            <wp:extent cx="5943600" cy="2604770"/>
+            <wp:effectExtent l="19050" t="19050" r="19050" b="24130"/>
+            <wp:docPr id="36" name="Picture 36"/>
+            <wp:cNvGraphicFramePr>
+              <a:graphicFrameLocks xmlns:a="http://schemas.openxmlformats.org/drawingml/2006/main" noChangeAspect="1"/>
+            </wp:cNvGraphicFramePr>
+            <a:graphic xmlns:a="http://schemas.openxmlformats.org/drawingml/2006/main">
+              <a:graphicData uri="http://schemas.openxmlformats.org/drawingml/2006/picture">
+                <pic:pic xmlns:pic="http://schemas.openxmlformats.org/drawingml/2006/picture">
+                  <pic:nvPicPr>
+                    <pic:cNvPr id="0" name=""/>
+                    <pic:cNvPicPr/>
+                  </pic:nvPicPr>
+                  <pic:blipFill>
+                    <a:blip r:embed="rId43"/>
+                    <a:stretch>
+                      <a:fillRect/>
+                    </a:stretch>
+                  </pic:blipFill>
+                  <pic:spPr>
+                    <a:xfrm>
+                      <a:off x="0" y="0"/>
+                      <a:ext cx="5943600" cy="2604770"/>
+                    </a:xfrm>
+                    <a:prstGeom prst="rect">
+                      <a:avLst/>
+                    </a:prstGeom>
+                    <a:ln>
+                      <a:solidFill>
+                        <a:schemeClr val="tx1"/>
+                      </a:solidFill>
+                    </a:ln>
+                  </pic:spPr>
+                </pic:pic>
+              </a:graphicData>
+            </a:graphic>
+          </wp:inline>
+        </w:drawing>
+      </w:r>
+    </w:p>
+    <w:p>
+      <w:pPr>
+        <w:spacing w:after="0"/>
+      </w:pPr>
+    </w:p>
+    <w:p>
+      <w:pPr>
+        <w:spacing w:after="0"/>
+      </w:pPr>
+      <w:r>
+        <w:t xml:space="preserve">Check </w:t>
+      </w:r>
+      <w:proofErr w:type="spellStart"/>
+      <w:r>
+        <w:t>filesystems</w:t>
+      </w:r>
+      <w:proofErr w:type="spellEnd"/>
+      <w:r>
+        <w:t xml:space="preserve"> available current</w:t>
+      </w:r>
+    </w:p>
+    <w:p>
+      <w:pPr>
+        <w:spacing w:after="0"/>
+      </w:pPr>
+    </w:p>
+    <w:p>
+      <w:pPr>
+        <w:spacing w:after="0"/>
+      </w:pPr>
+      <w:r>
+        <w:rPr>
+          <w:noProof/>
+          <w:lang w:eastAsia="en-IN"/>
+        </w:rPr>
+        <w:drawing>
+          <wp:inline distT="0" distB="0" distL="0" distR="0" wp14:anchorId="20C47AB9" wp14:editId="4BA93DE7">
+            <wp:extent cx="4678680" cy="2606040"/>
+            <wp:effectExtent l="19050" t="19050" r="26670" b="22860"/>
+            <wp:docPr id="37" name="Picture 37"/>
+            <wp:cNvGraphicFramePr>
+              <a:graphicFrameLocks xmlns:a="http://schemas.openxmlformats.org/drawingml/2006/main" noChangeAspect="1"/>
+            </wp:cNvGraphicFramePr>
+            <a:graphic xmlns:a="http://schemas.openxmlformats.org/drawingml/2006/main">
+              <a:graphicData uri="http://schemas.openxmlformats.org/drawingml/2006/picture">
+                <pic:pic xmlns:pic="http://schemas.openxmlformats.org/drawingml/2006/picture">
+                  <pic:nvPicPr>
+                    <pic:cNvPr id="0" name=""/>
+                    <pic:cNvPicPr/>
+                  </pic:nvPicPr>
+                  <pic:blipFill>
+                    <a:blip r:embed="rId44"/>
+                    <a:stretch>
+                      <a:fillRect/>
+                    </a:stretch>
+                  </pic:blipFill>
+                  <pic:spPr>
+                    <a:xfrm>
+                      <a:off x="0" y="0"/>
+                      <a:ext cx="4678680" cy="2606040"/>
+                    </a:xfrm>
+                    <a:prstGeom prst="rect">
+                      <a:avLst/>
+                    </a:prstGeom>
+                    <a:ln>
+                      <a:solidFill>
+                        <a:schemeClr val="tx1"/>
+                      </a:solidFill>
+                    </a:ln>
+                  </pic:spPr>
+                </pic:pic>
+              </a:graphicData>
+            </a:graphic>
+          </wp:inline>
+        </w:drawing>
+      </w:r>
+    </w:p>
+    <w:p>
+      <w:pPr>
+        <w:spacing w:after="0"/>
+      </w:pPr>
+    </w:p>
+    <w:p>
+      <w:pPr>
+        <w:spacing w:after="0"/>
+      </w:pPr>
+      <w:r>
+        <w:t>Create a mount directory</w:t>
+      </w:r>
+    </w:p>
+    <w:p>
+      <w:pPr>
+        <w:spacing w:after="0"/>
+      </w:pPr>
+    </w:p>
+    <w:p>
+      <w:pPr>
+        <w:spacing w:after="0"/>
+      </w:pPr>
+      <w:r>
+        <w:rPr>
+          <w:noProof/>
+          <w:lang w:eastAsia="en-IN"/>
+        </w:rPr>
+        <w:drawing>
+          <wp:inline distT="0" distB="0" distL="0" distR="0" wp14:anchorId="7E70C2DF" wp14:editId="46F0D4A8">
+            <wp:extent cx="5585460" cy="1318260"/>
+            <wp:effectExtent l="19050" t="19050" r="15240" b="15240"/>
+            <wp:docPr id="38" name="Picture 38"/>
+            <wp:cNvGraphicFramePr>
+              <a:graphicFrameLocks xmlns:a="http://schemas.openxmlformats.org/drawingml/2006/main" noChangeAspect="1"/>
+            </wp:cNvGraphicFramePr>
+            <a:graphic xmlns:a="http://schemas.openxmlformats.org/drawingml/2006/main">
+              <a:graphicData uri="http://schemas.openxmlformats.org/drawingml/2006/picture">
+                <pic:pic xmlns:pic="http://schemas.openxmlformats.org/drawingml/2006/picture">
+                  <pic:nvPicPr>
+                    <pic:cNvPr id="0" name=""/>
+                    <pic:cNvPicPr/>
+                  </pic:nvPicPr>
+                  <pic:blipFill>
+                    <a:blip r:embed="rId45"/>
+                    <a:stretch>
+                      <a:fillRect/>
+                    </a:stretch>
+                  </pic:blipFill>
+                  <pic:spPr>
+                    <a:xfrm>
+                      <a:off x="0" y="0"/>
+                      <a:ext cx="5585460" cy="1318260"/>
+                    </a:xfrm>
+                    <a:prstGeom prst="rect">
+                      <a:avLst/>
+                    </a:prstGeom>
+                    <a:ln>
+                      <a:solidFill>
+                        <a:schemeClr val="tx1"/>
+                      </a:solidFill>
+                    </a:ln>
+                  </pic:spPr>
+                </pic:pic>
+              </a:graphicData>
+            </a:graphic>
+          </wp:inline>
+        </w:drawing>
+      </w:r>
+    </w:p>
+    <w:p>
+      <w:pPr>
+        <w:spacing w:after="0"/>
+      </w:pPr>
     </w:p>
     <w:sectPr>
       <w:pgSz w:w="11906" w:h="16838"/>
@@ -4646,6 +5594,83 @@
       <w:contextualSpacing/>
     </w:pPr>
   </w:style>
+  <w:style w:type="paragraph" w:styleId="HTMLPreformatted">
+    <w:name w:val="HTML Preformatted"/>
+    <w:basedOn w:val="Normal"/>
+    <w:link w:val="HTMLPreformattedChar"/>
+    <w:uiPriority w:val="99"/>
+    <w:semiHidden/>
+    <w:unhideWhenUsed/>
+    <w:rsid w:val="00765474"/>
+    <w:pPr>
+      <w:tabs>
+        <w:tab w:val="left" w:pos="916"/>
+        <w:tab w:val="left" w:pos="1832"/>
+        <w:tab w:val="left" w:pos="2748"/>
+        <w:tab w:val="left" w:pos="3664"/>
+        <w:tab w:val="left" w:pos="4580"/>
+        <w:tab w:val="left" w:pos="5496"/>
+        <w:tab w:val="left" w:pos="6412"/>
+        <w:tab w:val="left" w:pos="7328"/>
+        <w:tab w:val="left" w:pos="8244"/>
+        <w:tab w:val="left" w:pos="9160"/>
+        <w:tab w:val="left" w:pos="10076"/>
+        <w:tab w:val="left" w:pos="10992"/>
+        <w:tab w:val="left" w:pos="11908"/>
+        <w:tab w:val="left" w:pos="12824"/>
+        <w:tab w:val="left" w:pos="13740"/>
+        <w:tab w:val="left" w:pos="14656"/>
+      </w:tabs>
+      <w:spacing w:after="0" w:line="240" w:lineRule="auto"/>
+    </w:pPr>
+    <w:rPr>
+      <w:rFonts w:ascii="Courier New" w:eastAsia="Times New Roman" w:hAnsi="Courier New" w:cs="Courier New"/>
+      <w:sz w:val="20"/>
+      <w:szCs w:val="20"/>
+      <w:lang w:eastAsia="en-IN"/>
+    </w:rPr>
+  </w:style>
+  <w:style w:type="character" w:customStyle="1" w:styleId="HTMLPreformattedChar">
+    <w:name w:val="HTML Preformatted Char"/>
+    <w:basedOn w:val="DefaultParagraphFont"/>
+    <w:link w:val="HTMLPreformatted"/>
+    <w:uiPriority w:val="99"/>
+    <w:semiHidden/>
+    <w:rsid w:val="00765474"/>
+    <w:rPr>
+      <w:rFonts w:ascii="Courier New" w:eastAsia="Times New Roman" w:hAnsi="Courier New" w:cs="Courier New"/>
+      <w:sz w:val="20"/>
+      <w:szCs w:val="20"/>
+      <w:lang w:eastAsia="en-IN"/>
+    </w:rPr>
+  </w:style>
+  <w:style w:type="character" w:styleId="HTMLVariable">
+    <w:name w:val="HTML Variable"/>
+    <w:basedOn w:val="DefaultParagraphFont"/>
+    <w:uiPriority w:val="99"/>
+    <w:semiHidden/>
+    <w:unhideWhenUsed/>
+    <w:rsid w:val="00BA78EF"/>
+    <w:rPr>
+      <w:i/>
+      <w:iCs/>
+    </w:rPr>
+  </w:style>
+  <w:style w:type="character" w:customStyle="1" w:styleId="pun">
+    <w:name w:val="pun"/>
+    <w:basedOn w:val="DefaultParagraphFont"/>
+    <w:rsid w:val="00BA78EF"/>
+  </w:style>
+  <w:style w:type="character" w:customStyle="1" w:styleId="pln">
+    <w:name w:val="pln"/>
+    <w:basedOn w:val="DefaultParagraphFont"/>
+    <w:rsid w:val="00BA78EF"/>
+  </w:style>
+  <w:style w:type="character" w:customStyle="1" w:styleId="lit">
+    <w:name w:val="lit"/>
+    <w:basedOn w:val="DefaultParagraphFont"/>
+    <w:rsid w:val="00BA78EF"/>
+  </w:style>
 </w:styles>
 </file>
 
@@ -4887,6 +5912,83 @@
       <w:ind w:left="720"/>
       <w:contextualSpacing/>
     </w:pPr>
+  </w:style>
+  <w:style w:type="paragraph" w:styleId="HTMLPreformatted">
+    <w:name w:val="HTML Preformatted"/>
+    <w:basedOn w:val="Normal"/>
+    <w:link w:val="HTMLPreformattedChar"/>
+    <w:uiPriority w:val="99"/>
+    <w:semiHidden/>
+    <w:unhideWhenUsed/>
+    <w:rsid w:val="00765474"/>
+    <w:pPr>
+      <w:tabs>
+        <w:tab w:val="left" w:pos="916"/>
+        <w:tab w:val="left" w:pos="1832"/>
+        <w:tab w:val="left" w:pos="2748"/>
+        <w:tab w:val="left" w:pos="3664"/>
+        <w:tab w:val="left" w:pos="4580"/>
+        <w:tab w:val="left" w:pos="5496"/>
+        <w:tab w:val="left" w:pos="6412"/>
+        <w:tab w:val="left" w:pos="7328"/>
+        <w:tab w:val="left" w:pos="8244"/>
+        <w:tab w:val="left" w:pos="9160"/>
+        <w:tab w:val="left" w:pos="10076"/>
+        <w:tab w:val="left" w:pos="10992"/>
+        <w:tab w:val="left" w:pos="11908"/>
+        <w:tab w:val="left" w:pos="12824"/>
+        <w:tab w:val="left" w:pos="13740"/>
+        <w:tab w:val="left" w:pos="14656"/>
+      </w:tabs>
+      <w:spacing w:after="0" w:line="240" w:lineRule="auto"/>
+    </w:pPr>
+    <w:rPr>
+      <w:rFonts w:ascii="Courier New" w:eastAsia="Times New Roman" w:hAnsi="Courier New" w:cs="Courier New"/>
+      <w:sz w:val="20"/>
+      <w:szCs w:val="20"/>
+      <w:lang w:eastAsia="en-IN"/>
+    </w:rPr>
+  </w:style>
+  <w:style w:type="character" w:customStyle="1" w:styleId="HTMLPreformattedChar">
+    <w:name w:val="HTML Preformatted Char"/>
+    <w:basedOn w:val="DefaultParagraphFont"/>
+    <w:link w:val="HTMLPreformatted"/>
+    <w:uiPriority w:val="99"/>
+    <w:semiHidden/>
+    <w:rsid w:val="00765474"/>
+    <w:rPr>
+      <w:rFonts w:ascii="Courier New" w:eastAsia="Times New Roman" w:hAnsi="Courier New" w:cs="Courier New"/>
+      <w:sz w:val="20"/>
+      <w:szCs w:val="20"/>
+      <w:lang w:eastAsia="en-IN"/>
+    </w:rPr>
+  </w:style>
+  <w:style w:type="character" w:styleId="HTMLVariable">
+    <w:name w:val="HTML Variable"/>
+    <w:basedOn w:val="DefaultParagraphFont"/>
+    <w:uiPriority w:val="99"/>
+    <w:semiHidden/>
+    <w:unhideWhenUsed/>
+    <w:rsid w:val="00BA78EF"/>
+    <w:rPr>
+      <w:i/>
+      <w:iCs/>
+    </w:rPr>
+  </w:style>
+  <w:style w:type="character" w:customStyle="1" w:styleId="pun">
+    <w:name w:val="pun"/>
+    <w:basedOn w:val="DefaultParagraphFont"/>
+    <w:rsid w:val="00BA78EF"/>
+  </w:style>
+  <w:style w:type="character" w:customStyle="1" w:styleId="pln">
+    <w:name w:val="pln"/>
+    <w:basedOn w:val="DefaultParagraphFont"/>
+    <w:rsid w:val="00BA78EF"/>
+  </w:style>
+  <w:style w:type="character" w:customStyle="1" w:styleId="lit">
+    <w:name w:val="lit"/>
+    <w:basedOn w:val="DefaultParagraphFont"/>
+    <w:rsid w:val="00BA78EF"/>
   </w:style>
 </w:styles>
 </file>
